--- a/19 Sample Project/Student Information Management System.docx
+++ b/19 Sample Project/Student Information Management System.docx
@@ -110,7 +110,6 @@
         </w:rPr>
         <w:t xml:space="preserve">Manage </w:t>
       </w:r>
-      <w:proofErr w:type="gramStart"/>
       <w:r>
         <w:rPr>
           <w:sz w:val="24"/>
@@ -123,15 +122,28 @@
           <w:sz w:val="24"/>
           <w:szCs w:val="24"/>
         </w:rPr>
-        <w:t>(</w:t>
-      </w:r>
-      <w:proofErr w:type="gramEnd"/>
-      <w:r>
-        <w:rPr>
-          <w:sz w:val="24"/>
-          <w:szCs w:val="24"/>
-        </w:rPr>
-        <w:t>Lectures)</w:t>
+        <w:t xml:space="preserve"> </w:t>
+      </w:r>
+      <w:r>
+        <w:rPr>
+          <w:sz w:val="24"/>
+          <w:szCs w:val="24"/>
+        </w:rPr>
+        <w:t>(Lectures</w:t>
+      </w:r>
+      <w:r>
+        <w:rPr>
+          <w:sz w:val="24"/>
+          <w:szCs w:val="24"/>
+        </w:rPr>
+        <w:t>/Receptionists etc.</w:t>
+      </w:r>
+      <w:r>
+        <w:rPr>
+          <w:sz w:val="24"/>
+          <w:szCs w:val="24"/>
+        </w:rPr>
+        <w:t>)</w:t>
       </w:r>
       <w:r>
         <w:rPr>
@@ -158,7 +170,21 @@
           <w:sz w:val="24"/>
           <w:szCs w:val="24"/>
         </w:rPr>
-        <w:t>Manage User Details</w:t>
+        <w:t xml:space="preserve">Manage </w:t>
+      </w:r>
+      <w:r>
+        <w:rPr>
+          <w:sz w:val="24"/>
+          <w:szCs w:val="24"/>
+        </w:rPr>
+        <w:t>Login</w:t>
+      </w:r>
+      <w:r>
+        <w:rPr>
+          <w:sz w:val="24"/>
+          <w:szCs w:val="24"/>
+        </w:rPr>
+        <w:t xml:space="preserve"> Details</w:t>
       </w:r>
     </w:p>
     <w:p>
@@ -224,572 +250,2523 @@
         </w:rPr>
         <w:t>studentId</w:t>
       </w:r>
+      <w:proofErr w:type="spellEnd"/>
+    </w:p>
+    <w:p>
+      <w:pPr>
+        <w:rPr>
+          <w:sz w:val="24"/>
+          <w:szCs w:val="24"/>
+        </w:rPr>
+      </w:pPr>
+      <w:proofErr w:type="spellStart"/>
+      <w:r>
+        <w:rPr>
+          <w:sz w:val="24"/>
+          <w:szCs w:val="24"/>
+        </w:rPr>
+        <w:t>firstname</w:t>
+      </w:r>
+      <w:proofErr w:type="spellEnd"/>
+    </w:p>
+    <w:p>
+      <w:pPr>
+        <w:rPr>
+          <w:sz w:val="24"/>
+          <w:szCs w:val="24"/>
+        </w:rPr>
+      </w:pPr>
+      <w:proofErr w:type="spellStart"/>
+      <w:r>
+        <w:rPr>
+          <w:sz w:val="24"/>
+          <w:szCs w:val="24"/>
+        </w:rPr>
+        <w:t>lastname</w:t>
+      </w:r>
+      <w:proofErr w:type="spellEnd"/>
+    </w:p>
+    <w:p>
+      <w:pPr>
+        <w:rPr>
+          <w:sz w:val="24"/>
+          <w:szCs w:val="24"/>
+        </w:rPr>
+      </w:pPr>
+      <w:r>
+        <w:rPr>
+          <w:sz w:val="24"/>
+          <w:szCs w:val="24"/>
+        </w:rPr>
+        <w:t>gender</w:t>
+      </w:r>
+    </w:p>
+    <w:p>
+      <w:pPr>
+        <w:rPr>
+          <w:sz w:val="24"/>
+          <w:szCs w:val="24"/>
+        </w:rPr>
+      </w:pPr>
+      <w:r>
+        <w:rPr>
+          <w:sz w:val="24"/>
+          <w:szCs w:val="24"/>
+        </w:rPr>
+        <w:t>dob</w:t>
+      </w:r>
+    </w:p>
+    <w:p>
+      <w:pPr>
+        <w:rPr>
+          <w:sz w:val="24"/>
+          <w:szCs w:val="24"/>
+        </w:rPr>
+      </w:pPr>
+      <w:r>
+        <w:rPr>
+          <w:sz w:val="24"/>
+          <w:szCs w:val="24"/>
+        </w:rPr>
+        <w:t>address</w:t>
+      </w:r>
+    </w:p>
+    <w:p>
+      <w:pPr>
+        <w:rPr>
+          <w:sz w:val="24"/>
+          <w:szCs w:val="24"/>
+        </w:rPr>
+      </w:pPr>
+      <w:r>
+        <w:rPr>
+          <w:sz w:val="24"/>
+          <w:szCs w:val="24"/>
+        </w:rPr>
+        <w:t>email</w:t>
+      </w:r>
+    </w:p>
+    <w:p>
+      <w:pPr>
+        <w:rPr>
+          <w:sz w:val="24"/>
+          <w:szCs w:val="24"/>
+        </w:rPr>
+      </w:pPr>
+      <w:proofErr w:type="spellStart"/>
+      <w:r>
+        <w:rPr>
+          <w:sz w:val="24"/>
+          <w:szCs w:val="24"/>
+        </w:rPr>
+        <w:t>mobilenumber</w:t>
+      </w:r>
+      <w:proofErr w:type="spellEnd"/>
+    </w:p>
+    <w:p>
+      <w:pPr>
+        <w:rPr>
+          <w:sz w:val="24"/>
+          <w:szCs w:val="24"/>
+        </w:rPr>
+      </w:pPr>
+      <w:r>
+        <w:rPr>
+          <w:sz w:val="24"/>
+          <w:szCs w:val="24"/>
+        </w:rPr>
+        <w:t>status</w:t>
+      </w:r>
+    </w:p>
+    <w:p>
+      <w:pPr>
+        <w:rPr>
+          <w:sz w:val="24"/>
+          <w:szCs w:val="24"/>
+        </w:rPr>
+      </w:pPr>
+      <w:proofErr w:type="spellStart"/>
+      <w:r>
+        <w:rPr>
+          <w:sz w:val="24"/>
+          <w:szCs w:val="24"/>
+        </w:rPr>
+        <w:t>registerdate</w:t>
+      </w:r>
+      <w:proofErr w:type="spellEnd"/>
+    </w:p>
+    <w:p>
+      <w:pPr>
+        <w:rPr>
+          <w:b/>
+          <w:bCs/>
+          <w:sz w:val="24"/>
+          <w:szCs w:val="24"/>
+        </w:rPr>
+      </w:pPr>
+    </w:p>
+    <w:p>
+      <w:pPr>
+        <w:rPr>
+          <w:b/>
+          <w:bCs/>
+          <w:sz w:val="24"/>
+          <w:szCs w:val="24"/>
+        </w:rPr>
+      </w:pPr>
+    </w:p>
+    <w:p>
+      <w:pPr>
+        <w:rPr>
+          <w:b/>
+          <w:bCs/>
+          <w:sz w:val="24"/>
+          <w:szCs w:val="24"/>
+        </w:rPr>
+      </w:pPr>
+    </w:p>
+    <w:p>
+      <w:pPr>
+        <w:rPr>
+          <w:b/>
+          <w:bCs/>
+          <w:sz w:val="24"/>
+          <w:szCs w:val="24"/>
+        </w:rPr>
+      </w:pPr>
+    </w:p>
+    <w:p>
+      <w:pPr>
+        <w:rPr>
+          <w:b/>
+          <w:bCs/>
+          <w:sz w:val="24"/>
+          <w:szCs w:val="24"/>
+        </w:rPr>
+      </w:pPr>
+    </w:p>
+    <w:p>
+      <w:pPr>
+        <w:rPr>
+          <w:b/>
+          <w:bCs/>
+          <w:sz w:val="24"/>
+          <w:szCs w:val="24"/>
+        </w:rPr>
+      </w:pPr>
+    </w:p>
+    <w:p>
+      <w:pPr>
+        <w:rPr>
+          <w:b/>
+          <w:bCs/>
+          <w:sz w:val="24"/>
+          <w:szCs w:val="24"/>
+        </w:rPr>
+      </w:pPr>
+    </w:p>
+    <w:p>
+      <w:pPr>
+        <w:rPr>
+          <w:b/>
+          <w:bCs/>
+          <w:sz w:val="24"/>
+          <w:szCs w:val="24"/>
+        </w:rPr>
+      </w:pPr>
+    </w:p>
+    <w:p>
+      <w:pPr>
+        <w:rPr>
+          <w:b/>
+          <w:bCs/>
+          <w:sz w:val="24"/>
+          <w:szCs w:val="24"/>
+        </w:rPr>
+      </w:pPr>
+    </w:p>
+    <w:p>
+      <w:pPr>
+        <w:rPr>
+          <w:b/>
+          <w:bCs/>
+          <w:sz w:val="24"/>
+          <w:szCs w:val="24"/>
+        </w:rPr>
+      </w:pPr>
+      <w:proofErr w:type="spellStart"/>
+      <w:r>
+        <w:rPr>
+          <w:b/>
+          <w:bCs/>
+          <w:sz w:val="24"/>
+          <w:szCs w:val="24"/>
+        </w:rPr>
+        <w:t>EmployeeDB</w:t>
+      </w:r>
+      <w:proofErr w:type="spellEnd"/>
+    </w:p>
+    <w:p>
+      <w:pPr>
+        <w:rPr>
+          <w:sz w:val="24"/>
+          <w:szCs w:val="24"/>
+        </w:rPr>
+      </w:pPr>
+      <w:r>
+        <w:rPr>
+          <w:sz w:val="24"/>
+          <w:szCs w:val="24"/>
+        </w:rPr>
+        <w:t>Id</w:t>
+      </w:r>
+    </w:p>
+    <w:p>
+      <w:pPr>
+        <w:rPr>
+          <w:sz w:val="24"/>
+          <w:szCs w:val="24"/>
+        </w:rPr>
+      </w:pPr>
+      <w:proofErr w:type="spellStart"/>
+      <w:r>
+        <w:rPr>
+          <w:sz w:val="24"/>
+          <w:szCs w:val="24"/>
+        </w:rPr>
+        <w:t>Empid</w:t>
+      </w:r>
+      <w:proofErr w:type="spellEnd"/>
+    </w:p>
+    <w:p>
+      <w:pPr>
+        <w:rPr>
+          <w:sz w:val="24"/>
+          <w:szCs w:val="24"/>
+        </w:rPr>
+      </w:pPr>
+      <w:r>
+        <w:rPr>
+          <w:sz w:val="24"/>
+          <w:szCs w:val="24"/>
+        </w:rPr>
+        <w:t>Nic</w:t>
+      </w:r>
+    </w:p>
+    <w:p>
+      <w:pPr>
+        <w:rPr>
+          <w:sz w:val="24"/>
+          <w:szCs w:val="24"/>
+        </w:rPr>
+      </w:pPr>
+      <w:proofErr w:type="spellStart"/>
+      <w:r>
+        <w:rPr>
+          <w:sz w:val="24"/>
+          <w:szCs w:val="24"/>
+        </w:rPr>
+        <w:t>Firstname</w:t>
+      </w:r>
+      <w:proofErr w:type="spellEnd"/>
+    </w:p>
+    <w:p>
+      <w:pPr>
+        <w:rPr>
+          <w:sz w:val="24"/>
+          <w:szCs w:val="24"/>
+        </w:rPr>
+      </w:pPr>
+      <w:proofErr w:type="spellStart"/>
+      <w:r>
+        <w:rPr>
+          <w:sz w:val="24"/>
+          <w:szCs w:val="24"/>
+        </w:rPr>
+        <w:t>Lastname</w:t>
+      </w:r>
+      <w:proofErr w:type="spellEnd"/>
+    </w:p>
+    <w:p>
+      <w:pPr>
+        <w:rPr>
+          <w:sz w:val="24"/>
+          <w:szCs w:val="24"/>
+        </w:rPr>
+      </w:pPr>
+      <w:r>
+        <w:rPr>
+          <w:sz w:val="24"/>
+          <w:szCs w:val="24"/>
+        </w:rPr>
+        <w:t>Dob</w:t>
+      </w:r>
+    </w:p>
+    <w:p>
+      <w:pPr>
+        <w:rPr>
+          <w:sz w:val="24"/>
+          <w:szCs w:val="24"/>
+        </w:rPr>
+      </w:pPr>
+      <w:r>
+        <w:rPr>
+          <w:sz w:val="24"/>
+          <w:szCs w:val="24"/>
+        </w:rPr>
+        <w:t>Address</w:t>
+      </w:r>
+    </w:p>
+    <w:p>
+      <w:pPr>
+        <w:rPr>
+          <w:sz w:val="24"/>
+          <w:szCs w:val="24"/>
+        </w:rPr>
+      </w:pPr>
+      <w:r>
+        <w:rPr>
+          <w:sz w:val="24"/>
+          <w:szCs w:val="24"/>
+        </w:rPr>
+        <w:t>Email</w:t>
+      </w:r>
+    </w:p>
+    <w:p>
+      <w:pPr>
+        <w:rPr>
+          <w:sz w:val="24"/>
+          <w:szCs w:val="24"/>
+        </w:rPr>
+      </w:pPr>
+      <w:r>
+        <w:rPr>
+          <w:sz w:val="24"/>
+          <w:szCs w:val="24"/>
+        </w:rPr>
+        <w:t>Mobile</w:t>
+      </w:r>
+    </w:p>
+    <w:p>
+      <w:pPr>
+        <w:rPr>
+          <w:sz w:val="24"/>
+          <w:szCs w:val="24"/>
+        </w:rPr>
+      </w:pPr>
+      <w:r>
+        <w:rPr>
+          <w:sz w:val="24"/>
+          <w:szCs w:val="24"/>
+        </w:rPr>
+        <w:t>Gender</w:t>
+      </w:r>
+    </w:p>
+    <w:p>
+      <w:pPr>
+        <w:rPr>
+          <w:sz w:val="24"/>
+          <w:szCs w:val="24"/>
+        </w:rPr>
+      </w:pPr>
+      <w:r>
+        <w:rPr>
+          <w:sz w:val="24"/>
+          <w:szCs w:val="24"/>
+        </w:rPr>
+        <w:t>Designation</w:t>
+      </w:r>
+    </w:p>
+    <w:p>
+      <w:pPr>
+        <w:rPr>
+          <w:sz w:val="24"/>
+          <w:szCs w:val="24"/>
+        </w:rPr>
+      </w:pPr>
+      <w:r>
+        <w:rPr>
+          <w:sz w:val="24"/>
+          <w:szCs w:val="24"/>
+        </w:rPr>
+        <w:t>Status</w:t>
+      </w:r>
+    </w:p>
+    <w:p>
+      <w:pPr>
+        <w:rPr>
+          <w:b/>
+          <w:bCs/>
+          <w:sz w:val="24"/>
+          <w:szCs w:val="24"/>
+        </w:rPr>
+      </w:pPr>
+    </w:p>
+    <w:p>
+      <w:pPr>
+        <w:rPr>
+          <w:b/>
+          <w:bCs/>
+          <w:sz w:val="24"/>
+          <w:szCs w:val="24"/>
+        </w:rPr>
+      </w:pPr>
+      <w:proofErr w:type="spellStart"/>
+      <w:r>
+        <w:rPr>
+          <w:b/>
+          <w:bCs/>
+          <w:sz w:val="24"/>
+          <w:szCs w:val="24"/>
+        </w:rPr>
+        <w:t>CourseDB</w:t>
+      </w:r>
+      <w:proofErr w:type="spellEnd"/>
+    </w:p>
+    <w:p>
+      <w:pPr>
+        <w:rPr>
+          <w:sz w:val="24"/>
+          <w:szCs w:val="24"/>
+        </w:rPr>
+      </w:pPr>
+      <w:r>
+        <w:rPr>
+          <w:sz w:val="24"/>
+          <w:szCs w:val="24"/>
+        </w:rPr>
+        <w:t>Id</w:t>
+      </w:r>
+    </w:p>
+    <w:p>
+      <w:pPr>
+        <w:rPr>
+          <w:sz w:val="24"/>
+          <w:szCs w:val="24"/>
+        </w:rPr>
+      </w:pPr>
+      <w:r>
+        <w:rPr>
+          <w:sz w:val="24"/>
+          <w:szCs w:val="24"/>
+        </w:rPr>
+        <w:t>Name</w:t>
+      </w:r>
+    </w:p>
+    <w:p>
+      <w:pPr>
+        <w:rPr>
+          <w:sz w:val="24"/>
+          <w:szCs w:val="24"/>
+        </w:rPr>
+      </w:pPr>
+      <w:r>
+        <w:rPr>
+          <w:sz w:val="24"/>
+          <w:szCs w:val="24"/>
+        </w:rPr>
+        <w:t>Duration</w:t>
+      </w:r>
+    </w:p>
+    <w:p>
+      <w:pPr>
+        <w:rPr>
+          <w:sz w:val="24"/>
+          <w:szCs w:val="24"/>
+        </w:rPr>
+      </w:pPr>
+      <w:r>
+        <w:rPr>
+          <w:sz w:val="24"/>
+          <w:szCs w:val="24"/>
+        </w:rPr>
+        <w:t>Amount</w:t>
+      </w:r>
+    </w:p>
+    <w:p>
+      <w:pPr>
+        <w:rPr>
+          <w:sz w:val="24"/>
+          <w:szCs w:val="24"/>
+        </w:rPr>
+      </w:pPr>
+      <w:r>
+        <w:rPr>
+          <w:sz w:val="24"/>
+          <w:szCs w:val="24"/>
+        </w:rPr>
+        <w:t>Desc</w:t>
+      </w:r>
+      <w:r>
+        <w:rPr>
+          <w:sz w:val="24"/>
+          <w:szCs w:val="24"/>
+        </w:rPr>
+        <w:t>ription</w:t>
+      </w:r>
+    </w:p>
+    <w:p>
+      <w:pPr>
+        <w:rPr>
+          <w:b/>
+          <w:bCs/>
+          <w:sz w:val="24"/>
+          <w:szCs w:val="24"/>
+        </w:rPr>
+      </w:pPr>
+    </w:p>
+    <w:p>
+      <w:pPr>
+        <w:rPr>
+          <w:b/>
+          <w:bCs/>
+          <w:sz w:val="24"/>
+          <w:szCs w:val="24"/>
+        </w:rPr>
+      </w:pPr>
+    </w:p>
+    <w:p>
+      <w:pPr>
+        <w:rPr>
+          <w:b/>
+          <w:bCs/>
+          <w:sz w:val="24"/>
+          <w:szCs w:val="24"/>
+        </w:rPr>
+      </w:pPr>
+    </w:p>
+    <w:p>
+      <w:pPr>
+        <w:rPr>
+          <w:b/>
+          <w:bCs/>
+          <w:sz w:val="24"/>
+          <w:szCs w:val="24"/>
+        </w:rPr>
+      </w:pPr>
+    </w:p>
+    <w:p>
+      <w:pPr>
+        <w:rPr>
+          <w:b/>
+          <w:bCs/>
+          <w:sz w:val="24"/>
+          <w:szCs w:val="24"/>
+        </w:rPr>
+      </w:pPr>
+    </w:p>
+    <w:p>
+      <w:pPr>
+        <w:rPr>
+          <w:b/>
+          <w:bCs/>
+          <w:sz w:val="24"/>
+          <w:szCs w:val="24"/>
+        </w:rPr>
+      </w:pPr>
+    </w:p>
+    <w:p>
+      <w:pPr>
+        <w:rPr>
+          <w:b/>
+          <w:bCs/>
+          <w:sz w:val="24"/>
+          <w:szCs w:val="24"/>
+        </w:rPr>
+      </w:pPr>
+    </w:p>
+    <w:p>
+      <w:pPr>
+        <w:rPr>
+          <w:b/>
+          <w:bCs/>
+          <w:sz w:val="24"/>
+          <w:szCs w:val="24"/>
+        </w:rPr>
+      </w:pPr>
+      <w:r>
+        <w:rPr>
+          <w:b/>
+          <w:bCs/>
+          <w:noProof/>
+          <w:sz w:val="24"/>
+          <w:szCs w:val="24"/>
+        </w:rPr>
+        <mc:AlternateContent>
+          <mc:Choice Requires="wps">
+            <w:drawing>
+              <wp:anchor distT="0" distB="0" distL="114300" distR="114300" simplePos="0" relativeHeight="251666432" behindDoc="0" locked="0" layoutInCell="1" allowOverlap="1" wp14:anchorId="7F5F4385" wp14:editId="6AC480D8">
+                <wp:simplePos x="0" y="0"/>
+                <wp:positionH relativeFrom="column">
+                  <wp:posOffset>1666875</wp:posOffset>
+                </wp:positionH>
+                <wp:positionV relativeFrom="paragraph">
+                  <wp:posOffset>114300</wp:posOffset>
+                </wp:positionV>
+                <wp:extent cx="2457450" cy="371475"/>
+                <wp:effectExtent l="0" t="0" r="19050" b="28575"/>
+                <wp:wrapNone/>
+                <wp:docPr id="15" name="Rectangle 15"/>
+                <wp:cNvGraphicFramePr/>
+                <a:graphic xmlns:a="http://schemas.openxmlformats.org/drawingml/2006/main">
+                  <a:graphicData uri="http://schemas.microsoft.com/office/word/2010/wordprocessingShape">
+                    <wps:wsp>
+                      <wps:cNvSpPr/>
+                      <wps:spPr>
+                        <a:xfrm>
+                          <a:off x="0" y="0"/>
+                          <a:ext cx="2457450" cy="371475"/>
+                        </a:xfrm>
+                        <a:prstGeom prst="rect">
+                          <a:avLst/>
+                        </a:prstGeom>
+                      </wps:spPr>
+                      <wps:style>
+                        <a:lnRef idx="2">
+                          <a:schemeClr val="accent1">
+                            <a:shade val="50000"/>
+                          </a:schemeClr>
+                        </a:lnRef>
+                        <a:fillRef idx="1">
+                          <a:schemeClr val="accent1"/>
+                        </a:fillRef>
+                        <a:effectRef idx="0">
+                          <a:schemeClr val="accent1"/>
+                        </a:effectRef>
+                        <a:fontRef idx="minor">
+                          <a:schemeClr val="lt1"/>
+                        </a:fontRef>
+                      </wps:style>
+                      <wps:txbx>
+                        <w:txbxContent>
+                          <w:p>
+                            <w:pPr>
+                              <w:jc w:val="center"/>
+                            </w:pPr>
+                            <w:r>
+                              <w:t>Discovery Service</w:t>
+                            </w:r>
+                          </w:p>
+                        </w:txbxContent>
+                      </wps:txbx>
+                      <wps:bodyPr rot="0" spcFirstLastPara="0" vertOverflow="overflow" horzOverflow="overflow" vert="horz" wrap="square" lIns="91440" tIns="45720" rIns="91440" bIns="45720" numCol="1" spcCol="0" rtlCol="0" fromWordArt="0" anchor="ctr" anchorCtr="0" forceAA="0" compatLnSpc="1">
+                        <a:prstTxWarp prst="textNoShape">
+                          <a:avLst/>
+                        </a:prstTxWarp>
+                        <a:noAutofit/>
+                      </wps:bodyPr>
+                    </wps:wsp>
+                  </a:graphicData>
+                </a:graphic>
+                <wp14:sizeRelH relativeFrom="margin">
+                  <wp14:pctWidth>0</wp14:pctWidth>
+                </wp14:sizeRelH>
+                <wp14:sizeRelV relativeFrom="margin">
+                  <wp14:pctHeight>0</wp14:pctHeight>
+                </wp14:sizeRelV>
+              </wp:anchor>
+            </w:drawing>
+          </mc:Choice>
+          <mc:Fallback>
+            <w:pict>
+              <v:rect w14:anchorId="7F5F4385" id="Rectangle 15" o:spid="_x0000_s1026" style="position:absolute;margin-left:131.25pt;margin-top:9pt;width:193.5pt;height:29.25pt;z-index:251666432;visibility:visible;mso-wrap-style:square;mso-width-percent:0;mso-height-percent:0;mso-wrap-distance-left:9pt;mso-wrap-distance-top:0;mso-wrap-distance-right:9pt;mso-wrap-distance-bottom:0;mso-position-horizontal:absolute;mso-position-horizontal-relative:text;mso-position-vertical:absolute;mso-position-vertical-relative:text;mso-width-percent:0;mso-height-percent:0;mso-width-relative:margin;mso-height-relative:margin;v-text-anchor:middle" o:gfxdata="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" fillcolor="#4472c4 [3204]" strokecolor="#1f3763 [1604]" strokeweight="1pt">
+                <v:textbox>
+                  <w:txbxContent>
+                    <w:p>
+                      <w:pPr>
+                        <w:jc w:val="center"/>
+                      </w:pPr>
+                      <w:r>
+                        <w:t>Discovery Service</w:t>
+                      </w:r>
+                    </w:p>
+                  </w:txbxContent>
+                </v:textbox>
+              </v:rect>
+            </w:pict>
+          </mc:Fallback>
+        </mc:AlternateContent>
+      </w:r>
+    </w:p>
+    <w:p>
+      <w:pPr>
+        <w:rPr>
+          <w:b/>
+          <w:bCs/>
+          <w:sz w:val="24"/>
+          <w:szCs w:val="24"/>
+        </w:rPr>
+      </w:pPr>
       <w:bookmarkStart w:id="0" w:name="_GoBack"/>
       <w:bookmarkEnd w:id="0"/>
-      <w:proofErr w:type="spellEnd"/>
-    </w:p>
-    <w:p>
-      <w:pPr>
-        <w:rPr>
-          <w:sz w:val="24"/>
-          <w:szCs w:val="24"/>
-        </w:rPr>
-      </w:pPr>
-      <w:proofErr w:type="spellStart"/>
-      <w:r>
-        <w:rPr>
-          <w:sz w:val="24"/>
-          <w:szCs w:val="24"/>
-        </w:rPr>
-        <w:t>firstname</w:t>
-      </w:r>
-      <w:proofErr w:type="spellEnd"/>
-    </w:p>
-    <w:p>
-      <w:pPr>
-        <w:rPr>
-          <w:sz w:val="24"/>
-          <w:szCs w:val="24"/>
-        </w:rPr>
-      </w:pPr>
-      <w:proofErr w:type="spellStart"/>
-      <w:r>
-        <w:rPr>
-          <w:sz w:val="24"/>
-          <w:szCs w:val="24"/>
-        </w:rPr>
-        <w:t>lastname</w:t>
-      </w:r>
-      <w:proofErr w:type="spellEnd"/>
-    </w:p>
-    <w:p>
-      <w:pPr>
-        <w:rPr>
-          <w:sz w:val="24"/>
-          <w:szCs w:val="24"/>
-        </w:rPr>
-      </w:pPr>
-      <w:r>
-        <w:rPr>
-          <w:sz w:val="24"/>
-          <w:szCs w:val="24"/>
-        </w:rPr>
-        <w:t>gender</w:t>
-      </w:r>
-    </w:p>
-    <w:p>
-      <w:pPr>
-        <w:rPr>
-          <w:sz w:val="24"/>
-          <w:szCs w:val="24"/>
-        </w:rPr>
-      </w:pPr>
-      <w:r>
-        <w:rPr>
-          <w:sz w:val="24"/>
-          <w:szCs w:val="24"/>
-        </w:rPr>
-        <w:t>dob</w:t>
-      </w:r>
-    </w:p>
-    <w:p>
-      <w:pPr>
-        <w:rPr>
-          <w:sz w:val="24"/>
-          <w:szCs w:val="24"/>
-        </w:rPr>
-      </w:pPr>
-      <w:r>
-        <w:rPr>
-          <w:sz w:val="24"/>
-          <w:szCs w:val="24"/>
-        </w:rPr>
-        <w:t>address</w:t>
-      </w:r>
-    </w:p>
-    <w:p>
-      <w:pPr>
-        <w:rPr>
-          <w:sz w:val="24"/>
-          <w:szCs w:val="24"/>
-        </w:rPr>
-      </w:pPr>
-      <w:r>
-        <w:rPr>
-          <w:sz w:val="24"/>
-          <w:szCs w:val="24"/>
-        </w:rPr>
-        <w:t>email</w:t>
-      </w:r>
-    </w:p>
-    <w:p>
-      <w:pPr>
-        <w:rPr>
-          <w:sz w:val="24"/>
-          <w:szCs w:val="24"/>
-        </w:rPr>
-      </w:pPr>
-      <w:proofErr w:type="spellStart"/>
-      <w:r>
-        <w:rPr>
-          <w:sz w:val="24"/>
-          <w:szCs w:val="24"/>
-        </w:rPr>
-        <w:t>mobilenumber</w:t>
-      </w:r>
-      <w:proofErr w:type="spellEnd"/>
-    </w:p>
-    <w:p>
-      <w:pPr>
-        <w:rPr>
-          <w:sz w:val="24"/>
-          <w:szCs w:val="24"/>
-        </w:rPr>
-      </w:pPr>
-      <w:r>
-        <w:rPr>
-          <w:sz w:val="24"/>
-          <w:szCs w:val="24"/>
-        </w:rPr>
-        <w:t>status</w:t>
-      </w:r>
-    </w:p>
-    <w:p>
-      <w:pPr>
-        <w:rPr>
-          <w:sz w:val="24"/>
-          <w:szCs w:val="24"/>
-        </w:rPr>
-      </w:pPr>
-      <w:proofErr w:type="spellStart"/>
-      <w:r>
-        <w:rPr>
-          <w:sz w:val="24"/>
-          <w:szCs w:val="24"/>
-        </w:rPr>
-        <w:t>registerdate</w:t>
-      </w:r>
-      <w:proofErr w:type="spellEnd"/>
-    </w:p>
-    <w:p>
-      <w:pPr>
-        <w:rPr>
-          <w:b/>
-          <w:bCs/>
-          <w:sz w:val="24"/>
-          <w:szCs w:val="24"/>
-        </w:rPr>
-      </w:pPr>
-    </w:p>
-    <w:p>
-      <w:pPr>
-        <w:rPr>
-          <w:b/>
-          <w:bCs/>
-          <w:sz w:val="24"/>
-          <w:szCs w:val="24"/>
-        </w:rPr>
-      </w:pPr>
-    </w:p>
-    <w:p>
-      <w:pPr>
-        <w:rPr>
-          <w:b/>
-          <w:bCs/>
-          <w:sz w:val="24"/>
-          <w:szCs w:val="24"/>
-        </w:rPr>
-      </w:pPr>
-    </w:p>
-    <w:p>
-      <w:pPr>
-        <w:rPr>
-          <w:b/>
-          <w:bCs/>
-          <w:sz w:val="24"/>
-          <w:szCs w:val="24"/>
-        </w:rPr>
-      </w:pPr>
-    </w:p>
-    <w:p>
-      <w:pPr>
-        <w:rPr>
-          <w:b/>
-          <w:bCs/>
-          <w:sz w:val="24"/>
-          <w:szCs w:val="24"/>
-        </w:rPr>
-      </w:pPr>
-    </w:p>
-    <w:p>
-      <w:pPr>
-        <w:rPr>
-          <w:b/>
-          <w:bCs/>
-          <w:sz w:val="24"/>
-          <w:szCs w:val="24"/>
-        </w:rPr>
-      </w:pPr>
-    </w:p>
-    <w:p>
-      <w:pPr>
-        <w:rPr>
-          <w:b/>
-          <w:bCs/>
-          <w:sz w:val="24"/>
-          <w:szCs w:val="24"/>
-        </w:rPr>
-      </w:pPr>
-    </w:p>
-    <w:p>
-      <w:pPr>
-        <w:rPr>
-          <w:b/>
-          <w:bCs/>
-          <w:sz w:val="24"/>
-          <w:szCs w:val="24"/>
-        </w:rPr>
-      </w:pPr>
-    </w:p>
-    <w:p>
-      <w:pPr>
-        <w:rPr>
-          <w:b/>
-          <w:bCs/>
-          <w:sz w:val="24"/>
-          <w:szCs w:val="24"/>
-        </w:rPr>
-      </w:pPr>
-    </w:p>
-    <w:p>
-      <w:pPr>
-        <w:rPr>
-          <w:b/>
-          <w:bCs/>
-          <w:sz w:val="24"/>
-          <w:szCs w:val="24"/>
-        </w:rPr>
-      </w:pPr>
-      <w:proofErr w:type="spellStart"/>
-      <w:r>
-        <w:rPr>
-          <w:b/>
-          <w:bCs/>
-          <w:sz w:val="24"/>
-          <w:szCs w:val="24"/>
-        </w:rPr>
-        <w:t>EmployeeDB</w:t>
-      </w:r>
-      <w:proofErr w:type="spellEnd"/>
-    </w:p>
-    <w:p>
-      <w:pPr>
-        <w:rPr>
-          <w:sz w:val="24"/>
-          <w:szCs w:val="24"/>
-        </w:rPr>
-      </w:pPr>
-      <w:r>
-        <w:rPr>
-          <w:sz w:val="24"/>
-          <w:szCs w:val="24"/>
-        </w:rPr>
-        <w:t>Id</w:t>
-      </w:r>
-    </w:p>
-    <w:p>
-      <w:pPr>
-        <w:rPr>
-          <w:sz w:val="24"/>
-          <w:szCs w:val="24"/>
-        </w:rPr>
-      </w:pPr>
-      <w:proofErr w:type="spellStart"/>
-      <w:r>
-        <w:rPr>
-          <w:sz w:val="24"/>
-          <w:szCs w:val="24"/>
-        </w:rPr>
-        <w:t>Empid</w:t>
-      </w:r>
-      <w:proofErr w:type="spellEnd"/>
-    </w:p>
-    <w:p>
-      <w:pPr>
-        <w:rPr>
-          <w:sz w:val="24"/>
-          <w:szCs w:val="24"/>
-        </w:rPr>
-      </w:pPr>
-      <w:r>
-        <w:rPr>
-          <w:sz w:val="24"/>
-          <w:szCs w:val="24"/>
-        </w:rPr>
-        <w:t>Nic</w:t>
-      </w:r>
-    </w:p>
-    <w:p>
-      <w:pPr>
-        <w:rPr>
-          <w:sz w:val="24"/>
-          <w:szCs w:val="24"/>
-        </w:rPr>
-      </w:pPr>
-      <w:proofErr w:type="spellStart"/>
-      <w:r>
-        <w:rPr>
-          <w:sz w:val="24"/>
-          <w:szCs w:val="24"/>
-        </w:rPr>
-        <w:t>Firstname</w:t>
-      </w:r>
-      <w:proofErr w:type="spellEnd"/>
-    </w:p>
-    <w:p>
-      <w:pPr>
-        <w:rPr>
-          <w:sz w:val="24"/>
-          <w:szCs w:val="24"/>
-        </w:rPr>
-      </w:pPr>
-      <w:proofErr w:type="spellStart"/>
-      <w:r>
-        <w:rPr>
-          <w:sz w:val="24"/>
-          <w:szCs w:val="24"/>
-        </w:rPr>
-        <w:t>Lastname</w:t>
-      </w:r>
-      <w:proofErr w:type="spellEnd"/>
-    </w:p>
-    <w:p>
-      <w:pPr>
-        <w:rPr>
-          <w:sz w:val="24"/>
-          <w:szCs w:val="24"/>
-        </w:rPr>
-      </w:pPr>
-      <w:r>
-        <w:rPr>
-          <w:sz w:val="24"/>
-          <w:szCs w:val="24"/>
-        </w:rPr>
-        <w:t>Dob</w:t>
-      </w:r>
-    </w:p>
-    <w:p>
-      <w:pPr>
-        <w:rPr>
-          <w:sz w:val="24"/>
-          <w:szCs w:val="24"/>
-        </w:rPr>
-      </w:pPr>
-      <w:r>
-        <w:rPr>
-          <w:sz w:val="24"/>
-          <w:szCs w:val="24"/>
-        </w:rPr>
-        <w:t>Address</w:t>
-      </w:r>
-    </w:p>
-    <w:p>
-      <w:pPr>
-        <w:rPr>
-          <w:sz w:val="24"/>
-          <w:szCs w:val="24"/>
-        </w:rPr>
-      </w:pPr>
-      <w:r>
-        <w:rPr>
-          <w:sz w:val="24"/>
-          <w:szCs w:val="24"/>
-        </w:rPr>
-        <w:t>Email</w:t>
-      </w:r>
-    </w:p>
-    <w:p>
-      <w:pPr>
-        <w:rPr>
-          <w:sz w:val="24"/>
-          <w:szCs w:val="24"/>
-        </w:rPr>
-      </w:pPr>
-      <w:r>
-        <w:rPr>
-          <w:sz w:val="24"/>
-          <w:szCs w:val="24"/>
-        </w:rPr>
-        <w:t>Mobile</w:t>
-      </w:r>
-    </w:p>
-    <w:p>
-      <w:pPr>
-        <w:rPr>
-          <w:sz w:val="24"/>
-          <w:szCs w:val="24"/>
-        </w:rPr>
-      </w:pPr>
-      <w:r>
-        <w:rPr>
-          <w:sz w:val="24"/>
-          <w:szCs w:val="24"/>
-        </w:rPr>
-        <w:t>Gender</w:t>
-      </w:r>
-    </w:p>
-    <w:p>
-      <w:pPr>
-        <w:rPr>
-          <w:sz w:val="24"/>
-          <w:szCs w:val="24"/>
-        </w:rPr>
-      </w:pPr>
-      <w:r>
-        <w:rPr>
-          <w:sz w:val="24"/>
-          <w:szCs w:val="24"/>
-        </w:rPr>
-        <w:t>Designation</w:t>
-      </w:r>
-    </w:p>
-    <w:p>
-      <w:pPr>
-        <w:rPr>
-          <w:sz w:val="24"/>
-          <w:szCs w:val="24"/>
-        </w:rPr>
-      </w:pPr>
-      <w:r>
-        <w:rPr>
-          <w:sz w:val="24"/>
-          <w:szCs w:val="24"/>
-        </w:rPr>
-        <w:t>Status</w:t>
-      </w:r>
-    </w:p>
-    <w:p>
-      <w:pPr>
-        <w:rPr>
-          <w:b/>
-          <w:bCs/>
-          <w:sz w:val="24"/>
-          <w:szCs w:val="24"/>
-        </w:rPr>
-      </w:pPr>
-    </w:p>
-    <w:p>
-      <w:pPr>
-        <w:rPr>
-          <w:b/>
-          <w:bCs/>
-          <w:sz w:val="24"/>
-          <w:szCs w:val="24"/>
-        </w:rPr>
-      </w:pPr>
-      <w:proofErr w:type="spellStart"/>
-      <w:r>
-        <w:rPr>
-          <w:b/>
-          <w:bCs/>
-          <w:sz w:val="24"/>
-          <w:szCs w:val="24"/>
-        </w:rPr>
-        <w:t>CourseDB</w:t>
-      </w:r>
-      <w:proofErr w:type="spellEnd"/>
-    </w:p>
-    <w:p>
-      <w:pPr>
-        <w:rPr>
-          <w:sz w:val="24"/>
-          <w:szCs w:val="24"/>
-        </w:rPr>
-      </w:pPr>
-      <w:r>
-        <w:rPr>
-          <w:sz w:val="24"/>
-          <w:szCs w:val="24"/>
-        </w:rPr>
-        <w:t>Id</w:t>
-      </w:r>
-    </w:p>
-    <w:p>
-      <w:pPr>
-        <w:rPr>
-          <w:sz w:val="24"/>
-          <w:szCs w:val="24"/>
-        </w:rPr>
-      </w:pPr>
-      <w:r>
-        <w:rPr>
-          <w:sz w:val="24"/>
-          <w:szCs w:val="24"/>
-        </w:rPr>
-        <w:t>Name</w:t>
-      </w:r>
-    </w:p>
-    <w:p>
-      <w:pPr>
-        <w:rPr>
-          <w:sz w:val="24"/>
-          <w:szCs w:val="24"/>
-        </w:rPr>
-      </w:pPr>
-      <w:r>
-        <w:rPr>
-          <w:sz w:val="24"/>
-          <w:szCs w:val="24"/>
-        </w:rPr>
-        <w:t>Duration</w:t>
-      </w:r>
-    </w:p>
-    <w:p>
-      <w:pPr>
-        <w:rPr>
-          <w:sz w:val="24"/>
-          <w:szCs w:val="24"/>
-        </w:rPr>
-      </w:pPr>
-      <w:r>
-        <w:rPr>
-          <w:sz w:val="24"/>
-          <w:szCs w:val="24"/>
-        </w:rPr>
-        <w:t>Amount</w:t>
-      </w:r>
-    </w:p>
-    <w:p>
-      <w:pPr>
-        <w:rPr>
-          <w:sz w:val="24"/>
-          <w:szCs w:val="24"/>
-        </w:rPr>
-      </w:pPr>
-      <w:r>
-        <w:rPr>
-          <w:sz w:val="24"/>
-          <w:szCs w:val="24"/>
-        </w:rPr>
-        <w:t>Desc</w:t>
-      </w:r>
-      <w:r>
-        <w:rPr>
-          <w:sz w:val="24"/>
-          <w:szCs w:val="24"/>
-        </w:rPr>
-        <w:t>ription</w:t>
-      </w:r>
-    </w:p>
-    <w:p>
-      <w:pPr>
-        <w:rPr>
-          <w:b/>
-          <w:bCs/>
-          <w:sz w:val="24"/>
-          <w:szCs w:val="24"/>
-        </w:rPr>
-      </w:pPr>
+      <w:r>
+        <w:rPr>
+          <w:b/>
+          <w:bCs/>
+          <w:noProof/>
+          <w:sz w:val="24"/>
+          <w:szCs w:val="24"/>
+        </w:rPr>
+        <mc:AlternateContent>
+          <mc:Choice Requires="wps">
+            <w:drawing>
+              <wp:anchor distT="0" distB="0" distL="114300" distR="114300" simplePos="0" relativeHeight="251683840" behindDoc="0" locked="0" layoutInCell="1" allowOverlap="1" wp14:anchorId="47ABF432" wp14:editId="6451A8A8">
+                <wp:simplePos x="0" y="0"/>
+                <wp:positionH relativeFrom="column">
+                  <wp:posOffset>1809750</wp:posOffset>
+                </wp:positionH>
+                <wp:positionV relativeFrom="paragraph">
+                  <wp:posOffset>3500755</wp:posOffset>
+                </wp:positionV>
+                <wp:extent cx="904875" cy="304800"/>
+                <wp:effectExtent l="0" t="0" r="28575" b="19050"/>
+                <wp:wrapNone/>
+                <wp:docPr id="26" name="Rectangle 26"/>
+                <wp:cNvGraphicFramePr/>
+                <a:graphic xmlns:a="http://schemas.openxmlformats.org/drawingml/2006/main">
+                  <a:graphicData uri="http://schemas.microsoft.com/office/word/2010/wordprocessingShape">
+                    <wps:wsp>
+                      <wps:cNvSpPr/>
+                      <wps:spPr>
+                        <a:xfrm>
+                          <a:off x="0" y="0"/>
+                          <a:ext cx="904875" cy="304800"/>
+                        </a:xfrm>
+                        <a:prstGeom prst="rect">
+                          <a:avLst/>
+                        </a:prstGeom>
+                      </wps:spPr>
+                      <wps:style>
+                        <a:lnRef idx="2">
+                          <a:schemeClr val="accent1">
+                            <a:shade val="50000"/>
+                          </a:schemeClr>
+                        </a:lnRef>
+                        <a:fillRef idx="1">
+                          <a:schemeClr val="accent1"/>
+                        </a:fillRef>
+                        <a:effectRef idx="0">
+                          <a:schemeClr val="accent1"/>
+                        </a:effectRef>
+                        <a:fontRef idx="minor">
+                          <a:schemeClr val="lt1"/>
+                        </a:fontRef>
+                      </wps:style>
+                      <wps:txbx>
+                        <w:txbxContent>
+                          <w:p>
+                            <w:pPr>
+                              <w:jc w:val="center"/>
+                            </w:pPr>
+                            <w:proofErr w:type="spellStart"/>
+                            <w:r>
+                              <w:t>studentdb</w:t>
+                            </w:r>
+                            <w:proofErr w:type="spellEnd"/>
+                          </w:p>
+                        </w:txbxContent>
+                      </wps:txbx>
+                      <wps:bodyPr rot="0" spcFirstLastPara="0" vertOverflow="overflow" horzOverflow="overflow" vert="horz" wrap="square" lIns="91440" tIns="45720" rIns="91440" bIns="45720" numCol="1" spcCol="0" rtlCol="0" fromWordArt="0" anchor="ctr" anchorCtr="0" forceAA="0" compatLnSpc="1">
+                        <a:prstTxWarp prst="textNoShape">
+                          <a:avLst/>
+                        </a:prstTxWarp>
+                        <a:noAutofit/>
+                      </wps:bodyPr>
+                    </wps:wsp>
+                  </a:graphicData>
+                </a:graphic>
+                <wp14:sizeRelV relativeFrom="margin">
+                  <wp14:pctHeight>0</wp14:pctHeight>
+                </wp14:sizeRelV>
+              </wp:anchor>
+            </w:drawing>
+          </mc:Choice>
+          <mc:Fallback>
+            <w:pict>
+              <v:rect w14:anchorId="47ABF432" id="Rectangle 26" o:spid="_x0000_s1027" style="position:absolute;margin-left:142.5pt;margin-top:275.65pt;width:71.25pt;height:24pt;z-index:251683840;visibility:visible;mso-wrap-style:square;mso-height-percent:0;mso-wrap-distance-left:9pt;mso-wrap-distance-top:0;mso-wrap-distance-right:9pt;mso-wrap-distance-bottom:0;mso-position-horizontal:absolute;mso-position-horizontal-relative:text;mso-position-vertical:absolute;mso-position-vertical-relative:text;mso-height-percent:0;mso-height-relative:margin;v-text-anchor:middle" o:gfxdata="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" fillcolor="#4472c4 [3204]" strokecolor="#1f3763 [1604]" strokeweight="1pt">
+                <v:textbox>
+                  <w:txbxContent>
+                    <w:p>
+                      <w:pPr>
+                        <w:jc w:val="center"/>
+                      </w:pPr>
+                      <w:proofErr w:type="spellStart"/>
+                      <w:r>
+                        <w:t>studentdb</w:t>
+                      </w:r>
+                      <w:proofErr w:type="spellEnd"/>
+                    </w:p>
+                  </w:txbxContent>
+                </v:textbox>
+              </v:rect>
+            </w:pict>
+          </mc:Fallback>
+        </mc:AlternateContent>
+      </w:r>
+      <w:r>
+        <w:rPr>
+          <w:b/>
+          <w:bCs/>
+          <w:noProof/>
+          <w:sz w:val="24"/>
+          <w:szCs w:val="24"/>
+        </w:rPr>
+        <mc:AlternateContent>
+          <mc:Choice Requires="wps">
+            <w:drawing>
+              <wp:anchor distT="0" distB="0" distL="114300" distR="114300" simplePos="0" relativeHeight="251687936" behindDoc="0" locked="0" layoutInCell="1" allowOverlap="1" wp14:anchorId="396CDE3B" wp14:editId="37B22EDA">
+                <wp:simplePos x="0" y="0"/>
+                <wp:positionH relativeFrom="column">
+                  <wp:posOffset>5276850</wp:posOffset>
+                </wp:positionH>
+                <wp:positionV relativeFrom="paragraph">
+                  <wp:posOffset>3481705</wp:posOffset>
+                </wp:positionV>
+                <wp:extent cx="904875" cy="323850"/>
+                <wp:effectExtent l="0" t="0" r="28575" b="19050"/>
+                <wp:wrapNone/>
+                <wp:docPr id="28" name="Rectangle 28"/>
+                <wp:cNvGraphicFramePr/>
+                <a:graphic xmlns:a="http://schemas.openxmlformats.org/drawingml/2006/main">
+                  <a:graphicData uri="http://schemas.microsoft.com/office/word/2010/wordprocessingShape">
+                    <wps:wsp>
+                      <wps:cNvSpPr/>
+                      <wps:spPr>
+                        <a:xfrm>
+                          <a:off x="0" y="0"/>
+                          <a:ext cx="904875" cy="323850"/>
+                        </a:xfrm>
+                        <a:prstGeom prst="rect">
+                          <a:avLst/>
+                        </a:prstGeom>
+                      </wps:spPr>
+                      <wps:style>
+                        <a:lnRef idx="2">
+                          <a:schemeClr val="accent1">
+                            <a:shade val="50000"/>
+                          </a:schemeClr>
+                        </a:lnRef>
+                        <a:fillRef idx="1">
+                          <a:schemeClr val="accent1"/>
+                        </a:fillRef>
+                        <a:effectRef idx="0">
+                          <a:schemeClr val="accent1"/>
+                        </a:effectRef>
+                        <a:fontRef idx="minor">
+                          <a:schemeClr val="lt1"/>
+                        </a:fontRef>
+                      </wps:style>
+                      <wps:txbx>
+                        <w:txbxContent>
+                          <w:p>
+                            <w:pPr>
+                              <w:jc w:val="center"/>
+                            </w:pPr>
+                            <w:proofErr w:type="spellStart"/>
+                            <w:r>
+                              <w:t>userdb</w:t>
+                            </w:r>
+                            <w:proofErr w:type="spellEnd"/>
+                          </w:p>
+                        </w:txbxContent>
+                      </wps:txbx>
+                      <wps:bodyPr rot="0" spcFirstLastPara="0" vertOverflow="overflow" horzOverflow="overflow" vert="horz" wrap="square" lIns="91440" tIns="45720" rIns="91440" bIns="45720" numCol="1" spcCol="0" rtlCol="0" fromWordArt="0" anchor="ctr" anchorCtr="0" forceAA="0" compatLnSpc="1">
+                        <a:prstTxWarp prst="textNoShape">
+                          <a:avLst/>
+                        </a:prstTxWarp>
+                        <a:noAutofit/>
+                      </wps:bodyPr>
+                    </wps:wsp>
+                  </a:graphicData>
+                </a:graphic>
+                <wp14:sizeRelV relativeFrom="margin">
+                  <wp14:pctHeight>0</wp14:pctHeight>
+                </wp14:sizeRelV>
+              </wp:anchor>
+            </w:drawing>
+          </mc:Choice>
+          <mc:Fallback>
+            <w:pict>
+              <v:rect w14:anchorId="396CDE3B" id="Rectangle 28" o:spid="_x0000_s1028" style="position:absolute;margin-left:415.5pt;margin-top:274.15pt;width:71.25pt;height:25.5pt;z-index:251687936;visibility:visible;mso-wrap-style:square;mso-height-percent:0;mso-wrap-distance-left:9pt;mso-wrap-distance-top:0;mso-wrap-distance-right:9pt;mso-wrap-distance-bottom:0;mso-position-horizontal:absolute;mso-position-horizontal-relative:text;mso-position-vertical:absolute;mso-position-vertical-relative:text;mso-height-percent:0;mso-height-relative:margin;v-text-anchor:middle" o:gfxdata="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" fillcolor="#4472c4 [3204]" strokecolor="#1f3763 [1604]" strokeweight="1pt">
+                <v:textbox>
+                  <w:txbxContent>
+                    <w:p>
+                      <w:pPr>
+                        <w:jc w:val="center"/>
+                      </w:pPr>
+                      <w:proofErr w:type="spellStart"/>
+                      <w:r>
+                        <w:t>userdb</w:t>
+                      </w:r>
+                      <w:proofErr w:type="spellEnd"/>
+                    </w:p>
+                  </w:txbxContent>
+                </v:textbox>
+              </v:rect>
+            </w:pict>
+          </mc:Fallback>
+        </mc:AlternateContent>
+      </w:r>
+      <w:r>
+        <w:rPr>
+          <w:b/>
+          <w:bCs/>
+          <w:noProof/>
+          <w:sz w:val="24"/>
+          <w:szCs w:val="24"/>
+        </w:rPr>
+        <mc:AlternateContent>
+          <mc:Choice Requires="wps">
+            <w:drawing>
+              <wp:anchor distT="0" distB="0" distL="114300" distR="114300" simplePos="0" relativeHeight="251681792" behindDoc="0" locked="0" layoutInCell="1" allowOverlap="1" wp14:anchorId="5775459A" wp14:editId="4EA6A953">
+                <wp:simplePos x="0" y="0"/>
+                <wp:positionH relativeFrom="column">
+                  <wp:posOffset>38100</wp:posOffset>
+                </wp:positionH>
+                <wp:positionV relativeFrom="paragraph">
+                  <wp:posOffset>3491229</wp:posOffset>
+                </wp:positionV>
+                <wp:extent cx="990600" cy="314325"/>
+                <wp:effectExtent l="0" t="0" r="19050" b="28575"/>
+                <wp:wrapNone/>
+                <wp:docPr id="25" name="Rectangle 25"/>
+                <wp:cNvGraphicFramePr/>
+                <a:graphic xmlns:a="http://schemas.openxmlformats.org/drawingml/2006/main">
+                  <a:graphicData uri="http://schemas.microsoft.com/office/word/2010/wordprocessingShape">
+                    <wps:wsp>
+                      <wps:cNvSpPr/>
+                      <wps:spPr>
+                        <a:xfrm>
+                          <a:off x="0" y="0"/>
+                          <a:ext cx="990600" cy="314325"/>
+                        </a:xfrm>
+                        <a:prstGeom prst="rect">
+                          <a:avLst/>
+                        </a:prstGeom>
+                      </wps:spPr>
+                      <wps:style>
+                        <a:lnRef idx="2">
+                          <a:schemeClr val="accent1">
+                            <a:shade val="50000"/>
+                          </a:schemeClr>
+                        </a:lnRef>
+                        <a:fillRef idx="1">
+                          <a:schemeClr val="accent1"/>
+                        </a:fillRef>
+                        <a:effectRef idx="0">
+                          <a:schemeClr val="accent1"/>
+                        </a:effectRef>
+                        <a:fontRef idx="minor">
+                          <a:schemeClr val="lt1"/>
+                        </a:fontRef>
+                      </wps:style>
+                      <wps:txbx>
+                        <w:txbxContent>
+                          <w:p>
+                            <w:pPr>
+                              <w:jc w:val="center"/>
+                            </w:pPr>
+                            <w:proofErr w:type="spellStart"/>
+                            <w:r>
+                              <w:t>employeedb</w:t>
+                            </w:r>
+                            <w:proofErr w:type="spellEnd"/>
+                          </w:p>
+                        </w:txbxContent>
+                      </wps:txbx>
+                      <wps:bodyPr rot="0" spcFirstLastPara="0" vertOverflow="overflow" horzOverflow="overflow" vert="horz" wrap="square" lIns="91440" tIns="45720" rIns="91440" bIns="45720" numCol="1" spcCol="0" rtlCol="0" fromWordArt="0" anchor="ctr" anchorCtr="0" forceAA="0" compatLnSpc="1">
+                        <a:prstTxWarp prst="textNoShape">
+                          <a:avLst/>
+                        </a:prstTxWarp>
+                        <a:noAutofit/>
+                      </wps:bodyPr>
+                    </wps:wsp>
+                  </a:graphicData>
+                </a:graphic>
+                <wp14:sizeRelH relativeFrom="margin">
+                  <wp14:pctWidth>0</wp14:pctWidth>
+                </wp14:sizeRelH>
+                <wp14:sizeRelV relativeFrom="margin">
+                  <wp14:pctHeight>0</wp14:pctHeight>
+                </wp14:sizeRelV>
+              </wp:anchor>
+            </w:drawing>
+          </mc:Choice>
+          <mc:Fallback>
+            <w:pict>
+              <v:rect w14:anchorId="5775459A" id="Rectangle 25" o:spid="_x0000_s1029" style="position:absolute;margin-left:3pt;margin-top:274.9pt;width:78pt;height:24.75pt;z-index:251681792;visibility:visible;mso-wrap-style:square;mso-width-percent:0;mso-height-percent:0;mso-wrap-distance-left:9pt;mso-wrap-distance-top:0;mso-wrap-distance-right:9pt;mso-wrap-distance-bottom:0;mso-position-horizontal:absolute;mso-position-horizontal-relative:text;mso-position-vertical:absolute;mso-position-vertical-relative:text;mso-width-percent:0;mso-height-percent:0;mso-width-relative:margin;mso-height-relative:margin;v-text-anchor:middle" o:gfxdata="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" fillcolor="#4472c4 [3204]" strokecolor="#1f3763 [1604]" strokeweight="1pt">
+                <v:textbox>
+                  <w:txbxContent>
+                    <w:p>
+                      <w:pPr>
+                        <w:jc w:val="center"/>
+                      </w:pPr>
+                      <w:proofErr w:type="spellStart"/>
+                      <w:r>
+                        <w:t>employeedb</w:t>
+                      </w:r>
+                      <w:proofErr w:type="spellEnd"/>
+                    </w:p>
+                  </w:txbxContent>
+                </v:textbox>
+              </v:rect>
+            </w:pict>
+          </mc:Fallback>
+        </mc:AlternateContent>
+      </w:r>
+      <w:r>
+        <w:rPr>
+          <w:b/>
+          <w:bCs/>
+          <w:noProof/>
+          <w:sz w:val="24"/>
+          <w:szCs w:val="24"/>
+        </w:rPr>
+        <mc:AlternateContent>
+          <mc:Choice Requires="wps">
+            <w:drawing>
+              <wp:anchor distT="0" distB="0" distL="114300" distR="114300" simplePos="0" relativeHeight="251685888" behindDoc="0" locked="0" layoutInCell="1" allowOverlap="1" wp14:anchorId="17C4FF70" wp14:editId="431B6C99">
+                <wp:simplePos x="0" y="0"/>
+                <wp:positionH relativeFrom="column">
+                  <wp:posOffset>3667125</wp:posOffset>
+                </wp:positionH>
+                <wp:positionV relativeFrom="paragraph">
+                  <wp:posOffset>3510279</wp:posOffset>
+                </wp:positionV>
+                <wp:extent cx="904875" cy="295275"/>
+                <wp:effectExtent l="0" t="0" r="28575" b="28575"/>
+                <wp:wrapNone/>
+                <wp:docPr id="27" name="Rectangle 27"/>
+                <wp:cNvGraphicFramePr/>
+                <a:graphic xmlns:a="http://schemas.openxmlformats.org/drawingml/2006/main">
+                  <a:graphicData uri="http://schemas.microsoft.com/office/word/2010/wordprocessingShape">
+                    <wps:wsp>
+                      <wps:cNvSpPr/>
+                      <wps:spPr>
+                        <a:xfrm>
+                          <a:off x="0" y="0"/>
+                          <a:ext cx="904875" cy="295275"/>
+                        </a:xfrm>
+                        <a:prstGeom prst="rect">
+                          <a:avLst/>
+                        </a:prstGeom>
+                      </wps:spPr>
+                      <wps:style>
+                        <a:lnRef idx="2">
+                          <a:schemeClr val="accent1">
+                            <a:shade val="50000"/>
+                          </a:schemeClr>
+                        </a:lnRef>
+                        <a:fillRef idx="1">
+                          <a:schemeClr val="accent1"/>
+                        </a:fillRef>
+                        <a:effectRef idx="0">
+                          <a:schemeClr val="accent1"/>
+                        </a:effectRef>
+                        <a:fontRef idx="minor">
+                          <a:schemeClr val="lt1"/>
+                        </a:fontRef>
+                      </wps:style>
+                      <wps:txbx>
+                        <w:txbxContent>
+                          <w:p>
+                            <w:pPr>
+                              <w:jc w:val="center"/>
+                            </w:pPr>
+                            <w:proofErr w:type="spellStart"/>
+                            <w:r>
+                              <w:t>coursedb</w:t>
+                            </w:r>
+                            <w:proofErr w:type="spellEnd"/>
+                          </w:p>
+                        </w:txbxContent>
+                      </wps:txbx>
+                      <wps:bodyPr rot="0" spcFirstLastPara="0" vertOverflow="overflow" horzOverflow="overflow" vert="horz" wrap="square" lIns="91440" tIns="45720" rIns="91440" bIns="45720" numCol="1" spcCol="0" rtlCol="0" fromWordArt="0" anchor="ctr" anchorCtr="0" forceAA="0" compatLnSpc="1">
+                        <a:prstTxWarp prst="textNoShape">
+                          <a:avLst/>
+                        </a:prstTxWarp>
+                        <a:noAutofit/>
+                      </wps:bodyPr>
+                    </wps:wsp>
+                  </a:graphicData>
+                </a:graphic>
+                <wp14:sizeRelV relativeFrom="margin">
+                  <wp14:pctHeight>0</wp14:pctHeight>
+                </wp14:sizeRelV>
+              </wp:anchor>
+            </w:drawing>
+          </mc:Choice>
+          <mc:Fallback>
+            <w:pict>
+              <v:rect w14:anchorId="17C4FF70" id="Rectangle 27" o:spid="_x0000_s1030" style="position:absolute;margin-left:288.75pt;margin-top:276.4pt;width:71.25pt;height:23.25pt;z-index:251685888;visibility:visible;mso-wrap-style:square;mso-height-percent:0;mso-wrap-distance-left:9pt;mso-wrap-distance-top:0;mso-wrap-distance-right:9pt;mso-wrap-distance-bottom:0;mso-position-horizontal:absolute;mso-position-horizontal-relative:text;mso-position-vertical:absolute;mso-position-vertical-relative:text;mso-height-percent:0;mso-height-relative:margin;v-text-anchor:middle" o:gfxdata="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" fillcolor="#4472c4 [3204]" strokecolor="#1f3763 [1604]" strokeweight="1pt">
+                <v:textbox>
+                  <w:txbxContent>
+                    <w:p>
+                      <w:pPr>
+                        <w:jc w:val="center"/>
+                      </w:pPr>
+                      <w:proofErr w:type="spellStart"/>
+                      <w:r>
+                        <w:t>coursedb</w:t>
+                      </w:r>
+                      <w:proofErr w:type="spellEnd"/>
+                    </w:p>
+                  </w:txbxContent>
+                </v:textbox>
+              </v:rect>
+            </w:pict>
+          </mc:Fallback>
+        </mc:AlternateContent>
+      </w:r>
+      <w:r>
+        <w:rPr>
+          <w:b/>
+          <w:bCs/>
+          <w:noProof/>
+          <w:sz w:val="24"/>
+          <w:szCs w:val="24"/>
+        </w:rPr>
+        <mc:AlternateContent>
+          <mc:Choice Requires="wps">
+            <w:drawing>
+              <wp:anchor distT="0" distB="0" distL="114300" distR="114300" simplePos="0" relativeHeight="251695104" behindDoc="0" locked="0" layoutInCell="1" allowOverlap="1" wp14:anchorId="77F5A1F2" wp14:editId="7C8A4FAE">
+                <wp:simplePos x="0" y="0"/>
+                <wp:positionH relativeFrom="column">
+                  <wp:posOffset>5676900</wp:posOffset>
+                </wp:positionH>
+                <wp:positionV relativeFrom="paragraph">
+                  <wp:posOffset>1821815</wp:posOffset>
+                </wp:positionV>
+                <wp:extent cx="0" cy="876300"/>
+                <wp:effectExtent l="76200" t="38100" r="57150" b="57150"/>
+                <wp:wrapNone/>
+                <wp:docPr id="33" name="Straight Arrow Connector 33"/>
+                <wp:cNvGraphicFramePr/>
+                <a:graphic xmlns:a="http://schemas.openxmlformats.org/drawingml/2006/main">
+                  <a:graphicData uri="http://schemas.microsoft.com/office/word/2010/wordprocessingShape">
+                    <wps:wsp>
+                      <wps:cNvCnPr/>
+                      <wps:spPr>
+                        <a:xfrm>
+                          <a:off x="0" y="0"/>
+                          <a:ext cx="0" cy="876300"/>
+                        </a:xfrm>
+                        <a:prstGeom prst="straightConnector1">
+                          <a:avLst/>
+                        </a:prstGeom>
+                        <a:ln>
+                          <a:headEnd type="triangle"/>
+                          <a:tailEnd type="triangle"/>
+                        </a:ln>
+                      </wps:spPr>
+                      <wps:style>
+                        <a:lnRef idx="1">
+                          <a:schemeClr val="accent1"/>
+                        </a:lnRef>
+                        <a:fillRef idx="0">
+                          <a:schemeClr val="accent1"/>
+                        </a:fillRef>
+                        <a:effectRef idx="0">
+                          <a:schemeClr val="accent1"/>
+                        </a:effectRef>
+                        <a:fontRef idx="minor">
+                          <a:schemeClr val="tx1"/>
+                        </a:fontRef>
+                      </wps:style>
+                      <wps:bodyPr/>
+                    </wps:wsp>
+                  </a:graphicData>
+                </a:graphic>
+              </wp:anchor>
+            </w:drawing>
+          </mc:Choice>
+          <mc:Fallback>
+            <w:pict>
+              <v:shapetype w14:anchorId="7CC2CEE1" id="_x0000_t32" coordsize="21600,21600" o:spt="32" o:oned="t" path="m,l21600,21600e" filled="f">
+                <v:path arrowok="t" fillok="f" o:connecttype="none"/>
+                <o:lock v:ext="edit" shapetype="t"/>
+              </v:shapetype>
+              <v:shape id="Straight Arrow Connector 33" o:spid="_x0000_s1026" type="#_x0000_t32" style="position:absolute;margin-left:447pt;margin-top:143.45pt;width:0;height:69pt;z-index:251695104;visibility:visible;mso-wrap-style:square;mso-wrap-distance-left:9pt;mso-wrap-distance-top:0;mso-wrap-distance-right:9pt;mso-wrap-distance-bottom:0;mso-position-horizontal:absolute;mso-position-horizontal-relative:text;mso-position-vertical:absolute;mso-position-vertical-relative:text" o:gfxdata="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" strokecolor="#4472c4 [3204]" strokeweight=".5pt">
+                <v:stroke startarrow="block" endarrow="block" joinstyle="miter"/>
+              </v:shape>
+            </w:pict>
+          </mc:Fallback>
+        </mc:AlternateContent>
+      </w:r>
+      <w:r>
+        <w:rPr>
+          <w:b/>
+          <w:bCs/>
+          <w:noProof/>
+          <w:sz w:val="24"/>
+          <w:szCs w:val="24"/>
+        </w:rPr>
+        <mc:AlternateContent>
+          <mc:Choice Requires="wps">
+            <w:drawing>
+              <wp:anchor distT="0" distB="0" distL="114300" distR="114300" simplePos="0" relativeHeight="251693056" behindDoc="0" locked="0" layoutInCell="1" allowOverlap="1" wp14:anchorId="5448F078" wp14:editId="7138A6A8">
+                <wp:simplePos x="0" y="0"/>
+                <wp:positionH relativeFrom="column">
+                  <wp:posOffset>4067175</wp:posOffset>
+                </wp:positionH>
+                <wp:positionV relativeFrom="paragraph">
+                  <wp:posOffset>1793240</wp:posOffset>
+                </wp:positionV>
+                <wp:extent cx="0" cy="876300"/>
+                <wp:effectExtent l="76200" t="38100" r="57150" b="57150"/>
+                <wp:wrapNone/>
+                <wp:docPr id="32" name="Straight Arrow Connector 32"/>
+                <wp:cNvGraphicFramePr/>
+                <a:graphic xmlns:a="http://schemas.openxmlformats.org/drawingml/2006/main">
+                  <a:graphicData uri="http://schemas.microsoft.com/office/word/2010/wordprocessingShape">
+                    <wps:wsp>
+                      <wps:cNvCnPr/>
+                      <wps:spPr>
+                        <a:xfrm>
+                          <a:off x="0" y="0"/>
+                          <a:ext cx="0" cy="876300"/>
+                        </a:xfrm>
+                        <a:prstGeom prst="straightConnector1">
+                          <a:avLst/>
+                        </a:prstGeom>
+                        <a:ln>
+                          <a:headEnd type="triangle"/>
+                          <a:tailEnd type="triangle"/>
+                        </a:ln>
+                      </wps:spPr>
+                      <wps:style>
+                        <a:lnRef idx="1">
+                          <a:schemeClr val="accent1"/>
+                        </a:lnRef>
+                        <a:fillRef idx="0">
+                          <a:schemeClr val="accent1"/>
+                        </a:fillRef>
+                        <a:effectRef idx="0">
+                          <a:schemeClr val="accent1"/>
+                        </a:effectRef>
+                        <a:fontRef idx="minor">
+                          <a:schemeClr val="tx1"/>
+                        </a:fontRef>
+                      </wps:style>
+                      <wps:bodyPr/>
+                    </wps:wsp>
+                  </a:graphicData>
+                </a:graphic>
+              </wp:anchor>
+            </w:drawing>
+          </mc:Choice>
+          <mc:Fallback>
+            <w:pict>
+              <v:shape w14:anchorId="6D5DDE27" id="Straight Arrow Connector 32" o:spid="_x0000_s1026" type="#_x0000_t32" style="position:absolute;margin-left:320.25pt;margin-top:141.2pt;width:0;height:69pt;z-index:251693056;visibility:visible;mso-wrap-style:square;mso-wrap-distance-left:9pt;mso-wrap-distance-top:0;mso-wrap-distance-right:9pt;mso-wrap-distance-bottom:0;mso-position-horizontal:absolute;mso-position-horizontal-relative:text;mso-position-vertical:absolute;mso-position-vertical-relative:text" o:gfxdata="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" strokecolor="#4472c4 [3204]" strokeweight=".5pt">
+                <v:stroke startarrow="block" endarrow="block" joinstyle="miter"/>
+              </v:shape>
+            </w:pict>
+          </mc:Fallback>
+        </mc:AlternateContent>
+      </w:r>
+      <w:r>
+        <w:rPr>
+          <w:b/>
+          <w:bCs/>
+          <w:noProof/>
+          <w:sz w:val="24"/>
+          <w:szCs w:val="24"/>
+        </w:rPr>
+        <mc:AlternateContent>
+          <mc:Choice Requires="wps">
+            <w:drawing>
+              <wp:anchor distT="0" distB="0" distL="114300" distR="114300" simplePos="0" relativeHeight="251691008" behindDoc="0" locked="0" layoutInCell="1" allowOverlap="1" wp14:anchorId="2A5E44C4" wp14:editId="3F70CBE5">
+                <wp:simplePos x="0" y="0"/>
+                <wp:positionH relativeFrom="column">
+                  <wp:posOffset>2286000</wp:posOffset>
+                </wp:positionH>
+                <wp:positionV relativeFrom="paragraph">
+                  <wp:posOffset>1793240</wp:posOffset>
+                </wp:positionV>
+                <wp:extent cx="0" cy="876300"/>
+                <wp:effectExtent l="76200" t="38100" r="57150" b="57150"/>
+                <wp:wrapNone/>
+                <wp:docPr id="31" name="Straight Arrow Connector 31"/>
+                <wp:cNvGraphicFramePr/>
+                <a:graphic xmlns:a="http://schemas.openxmlformats.org/drawingml/2006/main">
+                  <a:graphicData uri="http://schemas.microsoft.com/office/word/2010/wordprocessingShape">
+                    <wps:wsp>
+                      <wps:cNvCnPr/>
+                      <wps:spPr>
+                        <a:xfrm>
+                          <a:off x="0" y="0"/>
+                          <a:ext cx="0" cy="876300"/>
+                        </a:xfrm>
+                        <a:prstGeom prst="straightConnector1">
+                          <a:avLst/>
+                        </a:prstGeom>
+                        <a:ln>
+                          <a:headEnd type="triangle"/>
+                          <a:tailEnd type="triangle"/>
+                        </a:ln>
+                      </wps:spPr>
+                      <wps:style>
+                        <a:lnRef idx="1">
+                          <a:schemeClr val="accent1"/>
+                        </a:lnRef>
+                        <a:fillRef idx="0">
+                          <a:schemeClr val="accent1"/>
+                        </a:fillRef>
+                        <a:effectRef idx="0">
+                          <a:schemeClr val="accent1"/>
+                        </a:effectRef>
+                        <a:fontRef idx="minor">
+                          <a:schemeClr val="tx1"/>
+                        </a:fontRef>
+                      </wps:style>
+                      <wps:bodyPr/>
+                    </wps:wsp>
+                  </a:graphicData>
+                </a:graphic>
+              </wp:anchor>
+            </w:drawing>
+          </mc:Choice>
+          <mc:Fallback>
+            <w:pict>
+              <v:shape w14:anchorId="71F4F873" id="Straight Arrow Connector 31" o:spid="_x0000_s1026" type="#_x0000_t32" style="position:absolute;margin-left:180pt;margin-top:141.2pt;width:0;height:69pt;z-index:251691008;visibility:visible;mso-wrap-style:square;mso-wrap-distance-left:9pt;mso-wrap-distance-top:0;mso-wrap-distance-right:9pt;mso-wrap-distance-bottom:0;mso-position-horizontal:absolute;mso-position-horizontal-relative:text;mso-position-vertical:absolute;mso-position-vertical-relative:text" o:gfxdata="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" strokecolor="#4472c4 [3204]" strokeweight=".5pt">
+                <v:stroke startarrow="block" endarrow="block" joinstyle="miter"/>
+              </v:shape>
+            </w:pict>
+          </mc:Fallback>
+        </mc:AlternateContent>
+      </w:r>
+      <w:r>
+        <w:rPr>
+          <w:b/>
+          <w:bCs/>
+          <w:noProof/>
+          <w:sz w:val="24"/>
+          <w:szCs w:val="24"/>
+        </w:rPr>
+        <mc:AlternateContent>
+          <mc:Choice Requires="wps">
+            <w:drawing>
+              <wp:anchor distT="0" distB="0" distL="114300" distR="114300" simplePos="0" relativeHeight="251688960" behindDoc="0" locked="0" layoutInCell="1" allowOverlap="1" wp14:anchorId="6AC54A81" wp14:editId="6D589CFE">
+                <wp:simplePos x="0" y="0"/>
+                <wp:positionH relativeFrom="column">
+                  <wp:posOffset>504825</wp:posOffset>
+                </wp:positionH>
+                <wp:positionV relativeFrom="paragraph">
+                  <wp:posOffset>1793240</wp:posOffset>
+                </wp:positionV>
+                <wp:extent cx="0" cy="876300"/>
+                <wp:effectExtent l="76200" t="38100" r="57150" b="57150"/>
+                <wp:wrapNone/>
+                <wp:docPr id="30" name="Straight Arrow Connector 30"/>
+                <wp:cNvGraphicFramePr/>
+                <a:graphic xmlns:a="http://schemas.openxmlformats.org/drawingml/2006/main">
+                  <a:graphicData uri="http://schemas.microsoft.com/office/word/2010/wordprocessingShape">
+                    <wps:wsp>
+                      <wps:cNvCnPr/>
+                      <wps:spPr>
+                        <a:xfrm>
+                          <a:off x="0" y="0"/>
+                          <a:ext cx="0" cy="876300"/>
+                        </a:xfrm>
+                        <a:prstGeom prst="straightConnector1">
+                          <a:avLst/>
+                        </a:prstGeom>
+                        <a:ln>
+                          <a:headEnd type="triangle"/>
+                          <a:tailEnd type="triangle"/>
+                        </a:ln>
+                      </wps:spPr>
+                      <wps:style>
+                        <a:lnRef idx="1">
+                          <a:schemeClr val="accent1"/>
+                        </a:lnRef>
+                        <a:fillRef idx="0">
+                          <a:schemeClr val="accent1"/>
+                        </a:fillRef>
+                        <a:effectRef idx="0">
+                          <a:schemeClr val="accent1"/>
+                        </a:effectRef>
+                        <a:fontRef idx="minor">
+                          <a:schemeClr val="tx1"/>
+                        </a:fontRef>
+                      </wps:style>
+                      <wps:bodyPr/>
+                    </wps:wsp>
+                  </a:graphicData>
+                </a:graphic>
+              </wp:anchor>
+            </w:drawing>
+          </mc:Choice>
+          <mc:Fallback>
+            <w:pict>
+              <v:shape w14:anchorId="12C3299D" id="Straight Arrow Connector 30" o:spid="_x0000_s1026" type="#_x0000_t32" style="position:absolute;margin-left:39.75pt;margin-top:141.2pt;width:0;height:69pt;z-index:251688960;visibility:visible;mso-wrap-style:square;mso-wrap-distance-left:9pt;mso-wrap-distance-top:0;mso-wrap-distance-right:9pt;mso-wrap-distance-bottom:0;mso-position-horizontal:absolute;mso-position-horizontal-relative:text;mso-position-vertical:absolute;mso-position-vertical-relative:text" o:gfxdata="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" strokecolor="#4472c4 [3204]" strokeweight=".5pt">
+                <v:stroke startarrow="block" endarrow="block" joinstyle="miter"/>
+              </v:shape>
+            </w:pict>
+          </mc:Fallback>
+        </mc:AlternateContent>
+      </w:r>
+      <w:r>
+        <w:rPr>
+          <w:b/>
+          <w:bCs/>
+          <w:noProof/>
+          <w:sz w:val="24"/>
+          <w:szCs w:val="24"/>
+        </w:rPr>
+        <mc:AlternateContent>
+          <mc:Choice Requires="wps">
+            <w:drawing>
+              <wp:anchor distT="0" distB="0" distL="114300" distR="114300" simplePos="0" relativeHeight="251680768" behindDoc="0" locked="0" layoutInCell="1" allowOverlap="1" wp14:anchorId="37675D75" wp14:editId="52BF5F45">
+                <wp:simplePos x="0" y="0"/>
+                <wp:positionH relativeFrom="column">
+                  <wp:posOffset>5476875</wp:posOffset>
+                </wp:positionH>
+                <wp:positionV relativeFrom="paragraph">
+                  <wp:posOffset>2669540</wp:posOffset>
+                </wp:positionV>
+                <wp:extent cx="447675" cy="657225"/>
+                <wp:effectExtent l="0" t="0" r="28575" b="28575"/>
+                <wp:wrapNone/>
+                <wp:docPr id="24" name="Flowchart: Magnetic Disk 24"/>
+                <wp:cNvGraphicFramePr/>
+                <a:graphic xmlns:a="http://schemas.openxmlformats.org/drawingml/2006/main">
+                  <a:graphicData uri="http://schemas.microsoft.com/office/word/2010/wordprocessingShape">
+                    <wps:wsp>
+                      <wps:cNvSpPr/>
+                      <wps:spPr>
+                        <a:xfrm>
+                          <a:off x="0" y="0"/>
+                          <a:ext cx="447675" cy="657225"/>
+                        </a:xfrm>
+                        <a:prstGeom prst="flowChartMagneticDisk">
+                          <a:avLst/>
+                        </a:prstGeom>
+                      </wps:spPr>
+                      <wps:style>
+                        <a:lnRef idx="2">
+                          <a:schemeClr val="accent1">
+                            <a:shade val="50000"/>
+                          </a:schemeClr>
+                        </a:lnRef>
+                        <a:fillRef idx="1">
+                          <a:schemeClr val="accent1"/>
+                        </a:fillRef>
+                        <a:effectRef idx="0">
+                          <a:schemeClr val="accent1"/>
+                        </a:effectRef>
+                        <a:fontRef idx="minor">
+                          <a:schemeClr val="lt1"/>
+                        </a:fontRef>
+                      </wps:style>
+                      <wps:bodyPr rot="0" spcFirstLastPara="0" vertOverflow="overflow" horzOverflow="overflow" vert="horz" wrap="square" lIns="91440" tIns="45720" rIns="91440" bIns="45720" numCol="1" spcCol="0" rtlCol="0" fromWordArt="0" anchor="ctr" anchorCtr="0" forceAA="0" compatLnSpc="1">
+                        <a:prstTxWarp prst="textNoShape">
+                          <a:avLst/>
+                        </a:prstTxWarp>
+                        <a:noAutofit/>
+                      </wps:bodyPr>
+                    </wps:wsp>
+                  </a:graphicData>
+                </a:graphic>
+              </wp:anchor>
+            </w:drawing>
+          </mc:Choice>
+          <mc:Fallback>
+            <w:pict>
+              <v:shapetype w14:anchorId="06DC4CA0" id="_x0000_t132" coordsize="21600,21600" o:spt="132" path="m10800,qx,3391l,18209qy10800,21600,21600,18209l21600,3391qy10800,xem,3391nfqy10800,6782,21600,3391e">
+                <v:path o:extrusionok="f" gradientshapeok="t" o:connecttype="custom" o:connectlocs="10800,6782;10800,0;0,10800;10800,21600;21600,10800" o:connectangles="270,270,180,90,0" textboxrect="0,6782,21600,18209"/>
+              </v:shapetype>
+              <v:shape id="Flowchart: Magnetic Disk 24" o:spid="_x0000_s1026" type="#_x0000_t132" style="position:absolute;margin-left:431.25pt;margin-top:210.2pt;width:35.25pt;height:51.75pt;z-index:251680768;visibility:visible;mso-wrap-style:square;mso-wrap-distance-left:9pt;mso-wrap-distance-top:0;mso-wrap-distance-right:9pt;mso-wrap-distance-bottom:0;mso-position-horizontal:absolute;mso-position-horizontal-relative:text;mso-position-vertical:absolute;mso-position-vertical-relative:text;v-text-anchor:middle" o:gfxdata="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" fillcolor="#4472c4 [3204]" strokecolor="#1f3763 [1604]" strokeweight="1pt">
+                <v:stroke joinstyle="miter"/>
+              </v:shape>
+            </w:pict>
+          </mc:Fallback>
+        </mc:AlternateContent>
+      </w:r>
+      <w:r>
+        <w:rPr>
+          <w:b/>
+          <w:bCs/>
+          <w:noProof/>
+          <w:sz w:val="24"/>
+          <w:szCs w:val="24"/>
+        </w:rPr>
+        <mc:AlternateContent>
+          <mc:Choice Requires="wps">
+            <w:drawing>
+              <wp:anchor distT="0" distB="0" distL="114300" distR="114300" simplePos="0" relativeHeight="251678720" behindDoc="0" locked="0" layoutInCell="1" allowOverlap="1" wp14:anchorId="63328EF8" wp14:editId="5CE69196">
+                <wp:simplePos x="0" y="0"/>
+                <wp:positionH relativeFrom="column">
+                  <wp:posOffset>3848100</wp:posOffset>
+                </wp:positionH>
+                <wp:positionV relativeFrom="paragraph">
+                  <wp:posOffset>2669540</wp:posOffset>
+                </wp:positionV>
+                <wp:extent cx="447675" cy="657225"/>
+                <wp:effectExtent l="0" t="0" r="28575" b="28575"/>
+                <wp:wrapNone/>
+                <wp:docPr id="23" name="Flowchart: Magnetic Disk 23"/>
+                <wp:cNvGraphicFramePr/>
+                <a:graphic xmlns:a="http://schemas.openxmlformats.org/drawingml/2006/main">
+                  <a:graphicData uri="http://schemas.microsoft.com/office/word/2010/wordprocessingShape">
+                    <wps:wsp>
+                      <wps:cNvSpPr/>
+                      <wps:spPr>
+                        <a:xfrm>
+                          <a:off x="0" y="0"/>
+                          <a:ext cx="447675" cy="657225"/>
+                        </a:xfrm>
+                        <a:prstGeom prst="flowChartMagneticDisk">
+                          <a:avLst/>
+                        </a:prstGeom>
+                      </wps:spPr>
+                      <wps:style>
+                        <a:lnRef idx="2">
+                          <a:schemeClr val="accent1">
+                            <a:shade val="50000"/>
+                          </a:schemeClr>
+                        </a:lnRef>
+                        <a:fillRef idx="1">
+                          <a:schemeClr val="accent1"/>
+                        </a:fillRef>
+                        <a:effectRef idx="0">
+                          <a:schemeClr val="accent1"/>
+                        </a:effectRef>
+                        <a:fontRef idx="minor">
+                          <a:schemeClr val="lt1"/>
+                        </a:fontRef>
+                      </wps:style>
+                      <wps:bodyPr rot="0" spcFirstLastPara="0" vertOverflow="overflow" horzOverflow="overflow" vert="horz" wrap="square" lIns="91440" tIns="45720" rIns="91440" bIns="45720" numCol="1" spcCol="0" rtlCol="0" fromWordArt="0" anchor="ctr" anchorCtr="0" forceAA="0" compatLnSpc="1">
+                        <a:prstTxWarp prst="textNoShape">
+                          <a:avLst/>
+                        </a:prstTxWarp>
+                        <a:noAutofit/>
+                      </wps:bodyPr>
+                    </wps:wsp>
+                  </a:graphicData>
+                </a:graphic>
+              </wp:anchor>
+            </w:drawing>
+          </mc:Choice>
+          <mc:Fallback>
+            <w:pict>
+              <v:shape w14:anchorId="6B9A08B2" id="Flowchart: Magnetic Disk 23" o:spid="_x0000_s1026" type="#_x0000_t132" style="position:absolute;margin-left:303pt;margin-top:210.2pt;width:35.25pt;height:51.75pt;z-index:251678720;visibility:visible;mso-wrap-style:square;mso-wrap-distance-left:9pt;mso-wrap-distance-top:0;mso-wrap-distance-right:9pt;mso-wrap-distance-bottom:0;mso-position-horizontal:absolute;mso-position-horizontal-relative:text;mso-position-vertical:absolute;mso-position-vertical-relative:text;v-text-anchor:middle" o:gfxdata="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" fillcolor="#4472c4 [3204]" strokecolor="#1f3763 [1604]" strokeweight="1pt">
+                <v:stroke joinstyle="miter"/>
+              </v:shape>
+            </w:pict>
+          </mc:Fallback>
+        </mc:AlternateContent>
+      </w:r>
+      <w:r>
+        <w:rPr>
+          <w:b/>
+          <w:bCs/>
+          <w:noProof/>
+          <w:sz w:val="24"/>
+          <w:szCs w:val="24"/>
+        </w:rPr>
+        <mc:AlternateContent>
+          <mc:Choice Requires="wps">
+            <w:drawing>
+              <wp:anchor distT="0" distB="0" distL="114300" distR="114300" simplePos="0" relativeHeight="251676672" behindDoc="0" locked="0" layoutInCell="1" allowOverlap="1" wp14:anchorId="3F462578" wp14:editId="5208CF72">
+                <wp:simplePos x="0" y="0"/>
+                <wp:positionH relativeFrom="column">
+                  <wp:posOffset>2047875</wp:posOffset>
+                </wp:positionH>
+                <wp:positionV relativeFrom="paragraph">
+                  <wp:posOffset>2669540</wp:posOffset>
+                </wp:positionV>
+                <wp:extent cx="447675" cy="657225"/>
+                <wp:effectExtent l="0" t="0" r="28575" b="28575"/>
+                <wp:wrapNone/>
+                <wp:docPr id="22" name="Flowchart: Magnetic Disk 22"/>
+                <wp:cNvGraphicFramePr/>
+                <a:graphic xmlns:a="http://schemas.openxmlformats.org/drawingml/2006/main">
+                  <a:graphicData uri="http://schemas.microsoft.com/office/word/2010/wordprocessingShape">
+                    <wps:wsp>
+                      <wps:cNvSpPr/>
+                      <wps:spPr>
+                        <a:xfrm>
+                          <a:off x="0" y="0"/>
+                          <a:ext cx="447675" cy="657225"/>
+                        </a:xfrm>
+                        <a:prstGeom prst="flowChartMagneticDisk">
+                          <a:avLst/>
+                        </a:prstGeom>
+                      </wps:spPr>
+                      <wps:style>
+                        <a:lnRef idx="2">
+                          <a:schemeClr val="accent1">
+                            <a:shade val="50000"/>
+                          </a:schemeClr>
+                        </a:lnRef>
+                        <a:fillRef idx="1">
+                          <a:schemeClr val="accent1"/>
+                        </a:fillRef>
+                        <a:effectRef idx="0">
+                          <a:schemeClr val="accent1"/>
+                        </a:effectRef>
+                        <a:fontRef idx="minor">
+                          <a:schemeClr val="lt1"/>
+                        </a:fontRef>
+                      </wps:style>
+                      <wps:bodyPr rot="0" spcFirstLastPara="0" vertOverflow="overflow" horzOverflow="overflow" vert="horz" wrap="square" lIns="91440" tIns="45720" rIns="91440" bIns="45720" numCol="1" spcCol="0" rtlCol="0" fromWordArt="0" anchor="ctr" anchorCtr="0" forceAA="0" compatLnSpc="1">
+                        <a:prstTxWarp prst="textNoShape">
+                          <a:avLst/>
+                        </a:prstTxWarp>
+                        <a:noAutofit/>
+                      </wps:bodyPr>
+                    </wps:wsp>
+                  </a:graphicData>
+                </a:graphic>
+              </wp:anchor>
+            </w:drawing>
+          </mc:Choice>
+          <mc:Fallback>
+            <w:pict>
+              <v:shape w14:anchorId="453A0842" id="Flowchart: Magnetic Disk 22" o:spid="_x0000_s1026" type="#_x0000_t132" style="position:absolute;margin-left:161.25pt;margin-top:210.2pt;width:35.25pt;height:51.75pt;z-index:251676672;visibility:visible;mso-wrap-style:square;mso-wrap-distance-left:9pt;mso-wrap-distance-top:0;mso-wrap-distance-right:9pt;mso-wrap-distance-bottom:0;mso-position-horizontal:absolute;mso-position-horizontal-relative:text;mso-position-vertical:absolute;mso-position-vertical-relative:text;v-text-anchor:middle" o:gfxdata="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" fillcolor="#4472c4 [3204]" strokecolor="#1f3763 [1604]" strokeweight="1pt">
+                <v:stroke joinstyle="miter"/>
+              </v:shape>
+            </w:pict>
+          </mc:Fallback>
+        </mc:AlternateContent>
+      </w:r>
+      <w:r>
+        <w:rPr>
+          <w:b/>
+          <w:bCs/>
+          <w:noProof/>
+          <w:sz w:val="24"/>
+          <w:szCs w:val="24"/>
+        </w:rPr>
+        <mc:AlternateContent>
+          <mc:Choice Requires="wps">
+            <w:drawing>
+              <wp:anchor distT="0" distB="0" distL="114300" distR="114300" simplePos="0" relativeHeight="251674624" behindDoc="0" locked="0" layoutInCell="1" allowOverlap="1" wp14:anchorId="259D86D5" wp14:editId="5A446712">
+                <wp:simplePos x="0" y="0"/>
+                <wp:positionH relativeFrom="column">
+                  <wp:posOffset>285750</wp:posOffset>
+                </wp:positionH>
+                <wp:positionV relativeFrom="paragraph">
+                  <wp:posOffset>2669540</wp:posOffset>
+                </wp:positionV>
+                <wp:extent cx="447675" cy="657225"/>
+                <wp:effectExtent l="0" t="0" r="28575" b="28575"/>
+                <wp:wrapNone/>
+                <wp:docPr id="21" name="Flowchart: Magnetic Disk 21"/>
+                <wp:cNvGraphicFramePr/>
+                <a:graphic xmlns:a="http://schemas.openxmlformats.org/drawingml/2006/main">
+                  <a:graphicData uri="http://schemas.microsoft.com/office/word/2010/wordprocessingShape">
+                    <wps:wsp>
+                      <wps:cNvSpPr/>
+                      <wps:spPr>
+                        <a:xfrm>
+                          <a:off x="0" y="0"/>
+                          <a:ext cx="447675" cy="657225"/>
+                        </a:xfrm>
+                        <a:prstGeom prst="flowChartMagneticDisk">
+                          <a:avLst/>
+                        </a:prstGeom>
+                      </wps:spPr>
+                      <wps:style>
+                        <a:lnRef idx="2">
+                          <a:schemeClr val="accent1">
+                            <a:shade val="50000"/>
+                          </a:schemeClr>
+                        </a:lnRef>
+                        <a:fillRef idx="1">
+                          <a:schemeClr val="accent1"/>
+                        </a:fillRef>
+                        <a:effectRef idx="0">
+                          <a:schemeClr val="accent1"/>
+                        </a:effectRef>
+                        <a:fontRef idx="minor">
+                          <a:schemeClr val="lt1"/>
+                        </a:fontRef>
+                      </wps:style>
+                      <wps:txbx>
+                        <w:txbxContent>
+                          <w:p>
+                            <w:pPr>
+                              <w:jc w:val="center"/>
+                            </w:pPr>
+                          </w:p>
+                        </w:txbxContent>
+                      </wps:txbx>
+                      <wps:bodyPr rot="0" spcFirstLastPara="0" vertOverflow="overflow" horzOverflow="overflow" vert="horz" wrap="square" lIns="91440" tIns="45720" rIns="91440" bIns="45720" numCol="1" spcCol="0" rtlCol="0" fromWordArt="0" anchor="ctr" anchorCtr="0" forceAA="0" compatLnSpc="1">
+                        <a:prstTxWarp prst="textNoShape">
+                          <a:avLst/>
+                        </a:prstTxWarp>
+                        <a:noAutofit/>
+                      </wps:bodyPr>
+                    </wps:wsp>
+                  </a:graphicData>
+                </a:graphic>
+              </wp:anchor>
+            </w:drawing>
+          </mc:Choice>
+          <mc:Fallback>
+            <w:pict>
+              <v:shape w14:anchorId="259D86D5" id="Flowchart: Magnetic Disk 21" o:spid="_x0000_s1031" type="#_x0000_t132" style="position:absolute;margin-left:22.5pt;margin-top:210.2pt;width:35.25pt;height:51.75pt;z-index:251674624;visibility:visible;mso-wrap-style:square;mso-wrap-distance-left:9pt;mso-wrap-distance-top:0;mso-wrap-distance-right:9pt;mso-wrap-distance-bottom:0;mso-position-horizontal:absolute;mso-position-horizontal-relative:text;mso-position-vertical:absolute;mso-position-vertical-relative:text;v-text-anchor:middle" o:gfxdata="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" fillcolor="#4472c4 [3204]" strokecolor="#1f3763 [1604]" strokeweight="1pt">
+                <v:stroke joinstyle="miter"/>
+                <v:textbox>
+                  <w:txbxContent>
+                    <w:p>
+                      <w:pPr>
+                        <w:jc w:val="center"/>
+                      </w:pPr>
+                    </w:p>
+                  </w:txbxContent>
+                </v:textbox>
+              </v:shape>
+            </w:pict>
+          </mc:Fallback>
+        </mc:AlternateContent>
+      </w:r>
+      <w:r>
+        <w:rPr>
+          <w:b/>
+          <w:bCs/>
+          <w:noProof/>
+          <w:sz w:val="24"/>
+          <w:szCs w:val="24"/>
+        </w:rPr>
+        <mc:AlternateContent>
+          <mc:Choice Requires="wps">
+            <w:drawing>
+              <wp:anchor distT="0" distB="0" distL="114300" distR="114300" simplePos="0" relativeHeight="251667456" behindDoc="0" locked="0" layoutInCell="1" allowOverlap="1" wp14:anchorId="5615824C" wp14:editId="0E3B5FA7">
+                <wp:simplePos x="0" y="0"/>
+                <wp:positionH relativeFrom="column">
+                  <wp:posOffset>1085850</wp:posOffset>
+                </wp:positionH>
+                <wp:positionV relativeFrom="paragraph">
+                  <wp:posOffset>183515</wp:posOffset>
+                </wp:positionV>
+                <wp:extent cx="1438275" cy="1276350"/>
+                <wp:effectExtent l="38100" t="38100" r="47625" b="57150"/>
+                <wp:wrapNone/>
+                <wp:docPr id="17" name="Straight Arrow Connector 17"/>
+                <wp:cNvGraphicFramePr/>
+                <a:graphic xmlns:a="http://schemas.openxmlformats.org/drawingml/2006/main">
+                  <a:graphicData uri="http://schemas.microsoft.com/office/word/2010/wordprocessingShape">
+                    <wps:wsp>
+                      <wps:cNvCnPr/>
+                      <wps:spPr>
+                        <a:xfrm flipV="1">
+                          <a:off x="0" y="0"/>
+                          <a:ext cx="1438275" cy="1276350"/>
+                        </a:xfrm>
+                        <a:prstGeom prst="straightConnector1">
+                          <a:avLst/>
+                        </a:prstGeom>
+                        <a:ln>
+                          <a:headEnd type="triangle"/>
+                          <a:tailEnd type="triangle"/>
+                        </a:ln>
+                      </wps:spPr>
+                      <wps:style>
+                        <a:lnRef idx="1">
+                          <a:schemeClr val="accent1"/>
+                        </a:lnRef>
+                        <a:fillRef idx="0">
+                          <a:schemeClr val="accent1"/>
+                        </a:fillRef>
+                        <a:effectRef idx="0">
+                          <a:schemeClr val="accent1"/>
+                        </a:effectRef>
+                        <a:fontRef idx="minor">
+                          <a:schemeClr val="tx1"/>
+                        </a:fontRef>
+                      </wps:style>
+                      <wps:bodyPr/>
+                    </wps:wsp>
+                  </a:graphicData>
+                </a:graphic>
+                <wp14:sizeRelH relativeFrom="margin">
+                  <wp14:pctWidth>0</wp14:pctWidth>
+                </wp14:sizeRelH>
+                <wp14:sizeRelV relativeFrom="margin">
+                  <wp14:pctHeight>0</wp14:pctHeight>
+                </wp14:sizeRelV>
+              </wp:anchor>
+            </w:drawing>
+          </mc:Choice>
+          <mc:Fallback>
+            <w:pict>
+              <v:shape w14:anchorId="3E8198FA" id="Straight Arrow Connector 17" o:spid="_x0000_s1026" type="#_x0000_t32" style="position:absolute;margin-left:85.5pt;margin-top:14.45pt;width:113.25pt;height:100.5pt;flip:y;z-index:251667456;visibility:visible;mso-wrap-style:square;mso-width-percent:0;mso-height-percent:0;mso-wrap-distance-left:9pt;mso-wrap-distance-top:0;mso-wrap-distance-right:9pt;mso-wrap-distance-bottom:0;mso-position-horizontal:absolute;mso-position-horizontal-relative:text;mso-position-vertical:absolute;mso-position-vertical-relative:text;mso-width-percent:0;mso-height-percent:0;mso-width-relative:margin;mso-height-relative:margin" o:gfxdata="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" strokecolor="#4472c4 [3204]" strokeweight=".5pt">
+                <v:stroke startarrow="block" endarrow="block" joinstyle="miter"/>
+              </v:shape>
+            </w:pict>
+          </mc:Fallback>
+        </mc:AlternateContent>
+      </w:r>
+      <w:r>
+        <w:rPr>
+          <w:b/>
+          <w:bCs/>
+          <w:noProof/>
+          <w:sz w:val="24"/>
+          <w:szCs w:val="24"/>
+        </w:rPr>
+        <mc:AlternateContent>
+          <mc:Choice Requires="wps">
+            <w:drawing>
+              <wp:anchor distT="0" distB="0" distL="114300" distR="114300" simplePos="0" relativeHeight="251673600" behindDoc="0" locked="0" layoutInCell="1" allowOverlap="1" wp14:anchorId="09383DE8" wp14:editId="3388AEEF">
+                <wp:simplePos x="0" y="0"/>
+                <wp:positionH relativeFrom="column">
+                  <wp:posOffset>3200400</wp:posOffset>
+                </wp:positionH>
+                <wp:positionV relativeFrom="paragraph">
+                  <wp:posOffset>240665</wp:posOffset>
+                </wp:positionV>
+                <wp:extent cx="2600325" cy="1181100"/>
+                <wp:effectExtent l="38100" t="38100" r="66675" b="57150"/>
+                <wp:wrapNone/>
+                <wp:docPr id="20" name="Straight Arrow Connector 20"/>
+                <wp:cNvGraphicFramePr/>
+                <a:graphic xmlns:a="http://schemas.openxmlformats.org/drawingml/2006/main">
+                  <a:graphicData uri="http://schemas.microsoft.com/office/word/2010/wordprocessingShape">
+                    <wps:wsp>
+                      <wps:cNvCnPr/>
+                      <wps:spPr>
+                        <a:xfrm flipH="1" flipV="1">
+                          <a:off x="0" y="0"/>
+                          <a:ext cx="2600325" cy="1181100"/>
+                        </a:xfrm>
+                        <a:prstGeom prst="straightConnector1">
+                          <a:avLst/>
+                        </a:prstGeom>
+                        <a:ln>
+                          <a:headEnd type="triangle"/>
+                          <a:tailEnd type="triangle"/>
+                        </a:ln>
+                      </wps:spPr>
+                      <wps:style>
+                        <a:lnRef idx="1">
+                          <a:schemeClr val="accent1"/>
+                        </a:lnRef>
+                        <a:fillRef idx="0">
+                          <a:schemeClr val="accent1"/>
+                        </a:fillRef>
+                        <a:effectRef idx="0">
+                          <a:schemeClr val="accent1"/>
+                        </a:effectRef>
+                        <a:fontRef idx="minor">
+                          <a:schemeClr val="tx1"/>
+                        </a:fontRef>
+                      </wps:style>
+                      <wps:bodyPr/>
+                    </wps:wsp>
+                  </a:graphicData>
+                </a:graphic>
+                <wp14:sizeRelH relativeFrom="margin">
+                  <wp14:pctWidth>0</wp14:pctWidth>
+                </wp14:sizeRelH>
+                <wp14:sizeRelV relativeFrom="margin">
+                  <wp14:pctHeight>0</wp14:pctHeight>
+                </wp14:sizeRelV>
+              </wp:anchor>
+            </w:drawing>
+          </mc:Choice>
+          <mc:Fallback>
+            <w:pict>
+              <v:shape w14:anchorId="7A8B47FC" id="Straight Arrow Connector 20" o:spid="_x0000_s1026" type="#_x0000_t32" style="position:absolute;margin-left:252pt;margin-top:18.95pt;width:204.75pt;height:93pt;flip:x y;z-index:251673600;visibility:visible;mso-wrap-style:square;mso-width-percent:0;mso-height-percent:0;mso-wrap-distance-left:9pt;mso-wrap-distance-top:0;mso-wrap-distance-right:9pt;mso-wrap-distance-bottom:0;mso-position-horizontal:absolute;mso-position-horizontal-relative:text;mso-position-vertical:absolute;mso-position-vertical-relative:text;mso-width-percent:0;mso-height-percent:0;mso-width-relative:margin;mso-height-relative:margin" o:gfxdata="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" strokecolor="#4472c4 [3204]" strokeweight=".5pt">
+                <v:stroke startarrow="block" endarrow="block" joinstyle="miter"/>
+              </v:shape>
+            </w:pict>
+          </mc:Fallback>
+        </mc:AlternateContent>
+      </w:r>
+      <w:r>
+        <w:rPr>
+          <w:b/>
+          <w:bCs/>
+          <w:noProof/>
+          <w:sz w:val="24"/>
+          <w:szCs w:val="24"/>
+        </w:rPr>
+        <mc:AlternateContent>
+          <mc:Choice Requires="wps">
+            <w:drawing>
+              <wp:anchor distT="0" distB="0" distL="114300" distR="114300" simplePos="0" relativeHeight="251671552" behindDoc="0" locked="0" layoutInCell="1" allowOverlap="1" wp14:anchorId="2F5511C9" wp14:editId="2BECEA80">
+                <wp:simplePos x="0" y="0"/>
+                <wp:positionH relativeFrom="column">
+                  <wp:posOffset>2924175</wp:posOffset>
+                </wp:positionH>
+                <wp:positionV relativeFrom="paragraph">
+                  <wp:posOffset>183515</wp:posOffset>
+                </wp:positionV>
+                <wp:extent cx="742950" cy="1238250"/>
+                <wp:effectExtent l="38100" t="38100" r="57150" b="57150"/>
+                <wp:wrapNone/>
+                <wp:docPr id="19" name="Straight Arrow Connector 19"/>
+                <wp:cNvGraphicFramePr/>
+                <a:graphic xmlns:a="http://schemas.openxmlformats.org/drawingml/2006/main">
+                  <a:graphicData uri="http://schemas.microsoft.com/office/word/2010/wordprocessingShape">
+                    <wps:wsp>
+                      <wps:cNvCnPr/>
+                      <wps:spPr>
+                        <a:xfrm flipH="1" flipV="1">
+                          <a:off x="0" y="0"/>
+                          <a:ext cx="742950" cy="1238250"/>
+                        </a:xfrm>
+                        <a:prstGeom prst="straightConnector1">
+                          <a:avLst/>
+                        </a:prstGeom>
+                        <a:ln>
+                          <a:headEnd type="triangle"/>
+                          <a:tailEnd type="triangle"/>
+                        </a:ln>
+                      </wps:spPr>
+                      <wps:style>
+                        <a:lnRef idx="1">
+                          <a:schemeClr val="accent1"/>
+                        </a:lnRef>
+                        <a:fillRef idx="0">
+                          <a:schemeClr val="accent1"/>
+                        </a:fillRef>
+                        <a:effectRef idx="0">
+                          <a:schemeClr val="accent1"/>
+                        </a:effectRef>
+                        <a:fontRef idx="minor">
+                          <a:schemeClr val="tx1"/>
+                        </a:fontRef>
+                      </wps:style>
+                      <wps:bodyPr/>
+                    </wps:wsp>
+                  </a:graphicData>
+                </a:graphic>
+                <wp14:sizeRelH relativeFrom="margin">
+                  <wp14:pctWidth>0</wp14:pctWidth>
+                </wp14:sizeRelH>
+                <wp14:sizeRelV relativeFrom="margin">
+                  <wp14:pctHeight>0</wp14:pctHeight>
+                </wp14:sizeRelV>
+              </wp:anchor>
+            </w:drawing>
+          </mc:Choice>
+          <mc:Fallback>
+            <w:pict>
+              <v:shape w14:anchorId="159C4F33" id="Straight Arrow Connector 19" o:spid="_x0000_s1026" type="#_x0000_t32" style="position:absolute;margin-left:230.25pt;margin-top:14.45pt;width:58.5pt;height:97.5pt;flip:x y;z-index:251671552;visibility:visible;mso-wrap-style:square;mso-width-percent:0;mso-height-percent:0;mso-wrap-distance-left:9pt;mso-wrap-distance-top:0;mso-wrap-distance-right:9pt;mso-wrap-distance-bottom:0;mso-position-horizontal:absolute;mso-position-horizontal-relative:text;mso-position-vertical:absolute;mso-position-vertical-relative:text;mso-width-percent:0;mso-height-percent:0;mso-width-relative:margin;mso-height-relative:margin" o:gfxdata="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" strokecolor="#4472c4 [3204]" strokeweight=".5pt">
+                <v:stroke startarrow="block" endarrow="block" joinstyle="miter"/>
+              </v:shape>
+            </w:pict>
+          </mc:Fallback>
+        </mc:AlternateContent>
+      </w:r>
+      <w:r>
+        <w:rPr>
+          <w:b/>
+          <w:bCs/>
+          <w:noProof/>
+          <w:sz w:val="24"/>
+          <w:szCs w:val="24"/>
+        </w:rPr>
+        <mc:AlternateContent>
+          <mc:Choice Requires="wps">
+            <w:drawing>
+              <wp:anchor distT="0" distB="0" distL="114300" distR="114300" simplePos="0" relativeHeight="251669504" behindDoc="0" locked="0" layoutInCell="1" allowOverlap="1" wp14:anchorId="4E66ECAB" wp14:editId="503ABD2C">
+                <wp:simplePos x="0" y="0"/>
+                <wp:positionH relativeFrom="column">
+                  <wp:posOffset>2209800</wp:posOffset>
+                </wp:positionH>
+                <wp:positionV relativeFrom="paragraph">
+                  <wp:posOffset>183514</wp:posOffset>
+                </wp:positionV>
+                <wp:extent cx="590550" cy="1238250"/>
+                <wp:effectExtent l="38100" t="38100" r="57150" b="57150"/>
+                <wp:wrapNone/>
+                <wp:docPr id="18" name="Straight Arrow Connector 18"/>
+                <wp:cNvGraphicFramePr/>
+                <a:graphic xmlns:a="http://schemas.openxmlformats.org/drawingml/2006/main">
+                  <a:graphicData uri="http://schemas.microsoft.com/office/word/2010/wordprocessingShape">
+                    <wps:wsp>
+                      <wps:cNvCnPr/>
+                      <wps:spPr>
+                        <a:xfrm flipV="1">
+                          <a:off x="0" y="0"/>
+                          <a:ext cx="590550" cy="1238250"/>
+                        </a:xfrm>
+                        <a:prstGeom prst="straightConnector1">
+                          <a:avLst/>
+                        </a:prstGeom>
+                        <a:ln>
+                          <a:headEnd type="triangle"/>
+                          <a:tailEnd type="triangle"/>
+                        </a:ln>
+                      </wps:spPr>
+                      <wps:style>
+                        <a:lnRef idx="1">
+                          <a:schemeClr val="accent1"/>
+                        </a:lnRef>
+                        <a:fillRef idx="0">
+                          <a:schemeClr val="accent1"/>
+                        </a:fillRef>
+                        <a:effectRef idx="0">
+                          <a:schemeClr val="accent1"/>
+                        </a:effectRef>
+                        <a:fontRef idx="minor">
+                          <a:schemeClr val="tx1"/>
+                        </a:fontRef>
+                      </wps:style>
+                      <wps:bodyPr/>
+                    </wps:wsp>
+                  </a:graphicData>
+                </a:graphic>
+                <wp14:sizeRelH relativeFrom="margin">
+                  <wp14:pctWidth>0</wp14:pctWidth>
+                </wp14:sizeRelH>
+                <wp14:sizeRelV relativeFrom="margin">
+                  <wp14:pctHeight>0</wp14:pctHeight>
+                </wp14:sizeRelV>
+              </wp:anchor>
+            </w:drawing>
+          </mc:Choice>
+          <mc:Fallback>
+            <w:pict>
+              <v:shape w14:anchorId="461D22DA" id="Straight Arrow Connector 18" o:spid="_x0000_s1026" type="#_x0000_t32" style="position:absolute;margin-left:174pt;margin-top:14.45pt;width:46.5pt;height:97.5pt;flip:y;z-index:251669504;visibility:visible;mso-wrap-style:square;mso-width-percent:0;mso-height-percent:0;mso-wrap-distance-left:9pt;mso-wrap-distance-top:0;mso-wrap-distance-right:9pt;mso-wrap-distance-bottom:0;mso-position-horizontal:absolute;mso-position-horizontal-relative:text;mso-position-vertical:absolute;mso-position-vertical-relative:text;mso-width-percent:0;mso-height-percent:0;mso-width-relative:margin;mso-height-relative:margin" o:gfxdata="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" strokecolor="#4472c4 [3204]" strokeweight=".5pt">
+                <v:stroke startarrow="block" endarrow="block" joinstyle="miter"/>
+              </v:shape>
+            </w:pict>
+          </mc:Fallback>
+        </mc:AlternateContent>
+      </w:r>
+      <w:r>
+        <w:rPr>
+          <w:b/>
+          <w:bCs/>
+          <w:noProof/>
+          <w:sz w:val="24"/>
+          <w:szCs w:val="24"/>
+        </w:rPr>
+        <mc:AlternateContent>
+          <mc:Choice Requires="wps">
+            <w:drawing>
+              <wp:anchor distT="0" distB="0" distL="114300" distR="114300" simplePos="0" relativeHeight="251659264" behindDoc="0" locked="0" layoutInCell="1" allowOverlap="1" wp14:anchorId="327D7E88" wp14:editId="7365618E">
+                <wp:simplePos x="0" y="0"/>
+                <wp:positionH relativeFrom="column">
+                  <wp:posOffset>5000625</wp:posOffset>
+                </wp:positionH>
+                <wp:positionV relativeFrom="paragraph">
+                  <wp:posOffset>1459865</wp:posOffset>
+                </wp:positionV>
+                <wp:extent cx="1352550" cy="342900"/>
+                <wp:effectExtent l="0" t="0" r="19050" b="19050"/>
+                <wp:wrapNone/>
+                <wp:docPr id="1" name="Rectangle 1"/>
+                <wp:cNvGraphicFramePr/>
+                <a:graphic xmlns:a="http://schemas.openxmlformats.org/drawingml/2006/main">
+                  <a:graphicData uri="http://schemas.microsoft.com/office/word/2010/wordprocessingShape">
+                    <wps:wsp>
+                      <wps:cNvSpPr/>
+                      <wps:spPr>
+                        <a:xfrm>
+                          <a:off x="0" y="0"/>
+                          <a:ext cx="1352550" cy="342900"/>
+                        </a:xfrm>
+                        <a:prstGeom prst="rect">
+                          <a:avLst/>
+                        </a:prstGeom>
+                      </wps:spPr>
+                      <wps:style>
+                        <a:lnRef idx="2">
+                          <a:schemeClr val="accent1">
+                            <a:shade val="50000"/>
+                          </a:schemeClr>
+                        </a:lnRef>
+                        <a:fillRef idx="1">
+                          <a:schemeClr val="accent1"/>
+                        </a:fillRef>
+                        <a:effectRef idx="0">
+                          <a:schemeClr val="accent1"/>
+                        </a:effectRef>
+                        <a:fontRef idx="minor">
+                          <a:schemeClr val="lt1"/>
+                        </a:fontRef>
+                      </wps:style>
+                      <wps:txbx>
+                        <w:txbxContent>
+                          <w:p>
+                            <w:pPr>
+                              <w:jc w:val="center"/>
+                            </w:pPr>
+                            <w:r>
+                              <w:t>Users</w:t>
+                            </w:r>
+                            <w:r>
+                              <w:t xml:space="preserve"> Service</w:t>
+                            </w:r>
+                          </w:p>
+                        </w:txbxContent>
+                      </wps:txbx>
+                      <wps:bodyPr rot="0" spcFirstLastPara="0" vertOverflow="overflow" horzOverflow="overflow" vert="horz" wrap="square" lIns="91440" tIns="45720" rIns="91440" bIns="45720" numCol="1" spcCol="0" rtlCol="0" fromWordArt="0" anchor="ctr" anchorCtr="0" forceAA="0" compatLnSpc="1">
+                        <a:prstTxWarp prst="textNoShape">
+                          <a:avLst/>
+                        </a:prstTxWarp>
+                        <a:noAutofit/>
+                      </wps:bodyPr>
+                    </wps:wsp>
+                  </a:graphicData>
+                </a:graphic>
+                <wp14:sizeRelH relativeFrom="margin">
+                  <wp14:pctWidth>0</wp14:pctWidth>
+                </wp14:sizeRelH>
+                <wp14:sizeRelV relativeFrom="margin">
+                  <wp14:pctHeight>0</wp14:pctHeight>
+                </wp14:sizeRelV>
+              </wp:anchor>
+            </w:drawing>
+          </mc:Choice>
+          <mc:Fallback>
+            <w:pict>
+              <v:rect w14:anchorId="327D7E88" id="Rectangle 1" o:spid="_x0000_s1032" style="position:absolute;margin-left:393.75pt;margin-top:114.95pt;width:106.5pt;height:27pt;z-index:251659264;visibility:visible;mso-wrap-style:square;mso-width-percent:0;mso-height-percent:0;mso-wrap-distance-left:9pt;mso-wrap-distance-top:0;mso-wrap-distance-right:9pt;mso-wrap-distance-bottom:0;mso-position-horizontal:absolute;mso-position-horizontal-relative:text;mso-position-vertical:absolute;mso-position-vertical-relative:text;mso-width-percent:0;mso-height-percent:0;mso-width-relative:margin;mso-height-relative:margin;v-text-anchor:middle" o:gfxdata="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" fillcolor="#4472c4 [3204]" strokecolor="#1f3763 [1604]" strokeweight="1pt">
+                <v:textbox>
+                  <w:txbxContent>
+                    <w:p>
+                      <w:pPr>
+                        <w:jc w:val="center"/>
+                      </w:pPr>
+                      <w:r>
+                        <w:t>Users</w:t>
+                      </w:r>
+                      <w:r>
+                        <w:t xml:space="preserve"> Service</w:t>
+                      </w:r>
+                    </w:p>
+                  </w:txbxContent>
+                </v:textbox>
+              </v:rect>
+            </w:pict>
+          </mc:Fallback>
+        </mc:AlternateContent>
+      </w:r>
+      <w:r>
+        <w:rPr>
+          <w:b/>
+          <w:bCs/>
+          <w:noProof/>
+          <w:sz w:val="24"/>
+          <w:szCs w:val="24"/>
+        </w:rPr>
+        <mc:AlternateContent>
+          <mc:Choice Requires="wps">
+            <w:drawing>
+              <wp:anchor distT="0" distB="0" distL="114300" distR="114300" simplePos="0" relativeHeight="251663360" behindDoc="0" locked="0" layoutInCell="1" allowOverlap="1" wp14:anchorId="5810882D" wp14:editId="67B3817E">
+                <wp:simplePos x="0" y="0"/>
+                <wp:positionH relativeFrom="column">
+                  <wp:posOffset>3200400</wp:posOffset>
+                </wp:positionH>
+                <wp:positionV relativeFrom="paragraph">
+                  <wp:posOffset>1459865</wp:posOffset>
+                </wp:positionV>
+                <wp:extent cx="1419225" cy="333375"/>
+                <wp:effectExtent l="0" t="0" r="28575" b="28575"/>
+                <wp:wrapNone/>
+                <wp:docPr id="3" name="Rectangle 3"/>
+                <wp:cNvGraphicFramePr/>
+                <a:graphic xmlns:a="http://schemas.openxmlformats.org/drawingml/2006/main">
+                  <a:graphicData uri="http://schemas.microsoft.com/office/word/2010/wordprocessingShape">
+                    <wps:wsp>
+                      <wps:cNvSpPr/>
+                      <wps:spPr>
+                        <a:xfrm>
+                          <a:off x="0" y="0"/>
+                          <a:ext cx="1419225" cy="333375"/>
+                        </a:xfrm>
+                        <a:prstGeom prst="rect">
+                          <a:avLst/>
+                        </a:prstGeom>
+                      </wps:spPr>
+                      <wps:style>
+                        <a:lnRef idx="2">
+                          <a:schemeClr val="accent1">
+                            <a:shade val="50000"/>
+                          </a:schemeClr>
+                        </a:lnRef>
+                        <a:fillRef idx="1">
+                          <a:schemeClr val="accent1"/>
+                        </a:fillRef>
+                        <a:effectRef idx="0">
+                          <a:schemeClr val="accent1"/>
+                        </a:effectRef>
+                        <a:fontRef idx="minor">
+                          <a:schemeClr val="lt1"/>
+                        </a:fontRef>
+                      </wps:style>
+                      <wps:txbx>
+                        <w:txbxContent>
+                          <w:p>
+                            <w:pPr>
+                              <w:jc w:val="center"/>
+                            </w:pPr>
+                            <w:r>
+                              <w:t>Courses</w:t>
+                            </w:r>
+                            <w:r>
+                              <w:t xml:space="preserve"> Service</w:t>
+                            </w:r>
+                          </w:p>
+                        </w:txbxContent>
+                      </wps:txbx>
+                      <wps:bodyPr rot="0" spcFirstLastPara="0" vertOverflow="overflow" horzOverflow="overflow" vert="horz" wrap="square" lIns="91440" tIns="45720" rIns="91440" bIns="45720" numCol="1" spcCol="0" rtlCol="0" fromWordArt="0" anchor="ctr" anchorCtr="0" forceAA="0" compatLnSpc="1">
+                        <a:prstTxWarp prst="textNoShape">
+                          <a:avLst/>
+                        </a:prstTxWarp>
+                        <a:noAutofit/>
+                      </wps:bodyPr>
+                    </wps:wsp>
+                  </a:graphicData>
+                </a:graphic>
+                <wp14:sizeRelH relativeFrom="margin">
+                  <wp14:pctWidth>0</wp14:pctWidth>
+                </wp14:sizeRelH>
+                <wp14:sizeRelV relativeFrom="margin">
+                  <wp14:pctHeight>0</wp14:pctHeight>
+                </wp14:sizeRelV>
+              </wp:anchor>
+            </w:drawing>
+          </mc:Choice>
+          <mc:Fallback>
+            <w:pict>
+              <v:rect w14:anchorId="5810882D" id="Rectangle 3" o:spid="_x0000_s1033" style="position:absolute;margin-left:252pt;margin-top:114.95pt;width:111.75pt;height:26.25pt;z-index:251663360;visibility:visible;mso-wrap-style:square;mso-width-percent:0;mso-height-percent:0;mso-wrap-distance-left:9pt;mso-wrap-distance-top:0;mso-wrap-distance-right:9pt;mso-wrap-distance-bottom:0;mso-position-horizontal:absolute;mso-position-horizontal-relative:text;mso-position-vertical:absolute;mso-position-vertical-relative:text;mso-width-percent:0;mso-height-percent:0;mso-width-relative:margin;mso-height-relative:margin;v-text-anchor:middle" o:gfxdata="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" fillcolor="#4472c4 [3204]" strokecolor="#1f3763 [1604]" strokeweight="1pt">
+                <v:textbox>
+                  <w:txbxContent>
+                    <w:p>
+                      <w:pPr>
+                        <w:jc w:val="center"/>
+                      </w:pPr>
+                      <w:r>
+                        <w:t>Courses</w:t>
+                      </w:r>
+                      <w:r>
+                        <w:t xml:space="preserve"> Service</w:t>
+                      </w:r>
+                    </w:p>
+                  </w:txbxContent>
+                </v:textbox>
+              </v:rect>
+            </w:pict>
+          </mc:Fallback>
+        </mc:AlternateContent>
+      </w:r>
+      <w:r>
+        <w:rPr>
+          <w:b/>
+          <w:bCs/>
+          <w:noProof/>
+          <w:sz w:val="24"/>
+          <w:szCs w:val="24"/>
+        </w:rPr>
+        <mc:AlternateContent>
+          <mc:Choice Requires="wps">
+            <w:drawing>
+              <wp:anchor distT="0" distB="0" distL="114300" distR="114300" simplePos="0" relativeHeight="251665408" behindDoc="0" locked="0" layoutInCell="1" allowOverlap="1" wp14:anchorId="3F3C7ED8" wp14:editId="658AB34F">
+                <wp:simplePos x="0" y="0"/>
+                <wp:positionH relativeFrom="column">
+                  <wp:posOffset>1552575</wp:posOffset>
+                </wp:positionH>
+                <wp:positionV relativeFrom="paragraph">
+                  <wp:posOffset>1421765</wp:posOffset>
+                </wp:positionV>
+                <wp:extent cx="1371600" cy="371475"/>
+                <wp:effectExtent l="0" t="0" r="19050" b="28575"/>
+                <wp:wrapNone/>
+                <wp:docPr id="4" name="Rectangle 4"/>
+                <wp:cNvGraphicFramePr/>
+                <a:graphic xmlns:a="http://schemas.openxmlformats.org/drawingml/2006/main">
+                  <a:graphicData uri="http://schemas.microsoft.com/office/word/2010/wordprocessingShape">
+                    <wps:wsp>
+                      <wps:cNvSpPr/>
+                      <wps:spPr>
+                        <a:xfrm>
+                          <a:off x="0" y="0"/>
+                          <a:ext cx="1371600" cy="371475"/>
+                        </a:xfrm>
+                        <a:prstGeom prst="rect">
+                          <a:avLst/>
+                        </a:prstGeom>
+                      </wps:spPr>
+                      <wps:style>
+                        <a:lnRef idx="2">
+                          <a:schemeClr val="accent1">
+                            <a:shade val="50000"/>
+                          </a:schemeClr>
+                        </a:lnRef>
+                        <a:fillRef idx="1">
+                          <a:schemeClr val="accent1"/>
+                        </a:fillRef>
+                        <a:effectRef idx="0">
+                          <a:schemeClr val="accent1"/>
+                        </a:effectRef>
+                        <a:fontRef idx="minor">
+                          <a:schemeClr val="lt1"/>
+                        </a:fontRef>
+                      </wps:style>
+                      <wps:txbx>
+                        <w:txbxContent>
+                          <w:p>
+                            <w:pPr>
+                              <w:jc w:val="center"/>
+                            </w:pPr>
+                            <w:r>
+                              <w:t>Students</w:t>
+                            </w:r>
+                            <w:r>
+                              <w:t xml:space="preserve"> Service</w:t>
+                            </w:r>
+                          </w:p>
+                        </w:txbxContent>
+                      </wps:txbx>
+                      <wps:bodyPr rot="0" spcFirstLastPara="0" vertOverflow="overflow" horzOverflow="overflow" vert="horz" wrap="square" lIns="91440" tIns="45720" rIns="91440" bIns="45720" numCol="1" spcCol="0" rtlCol="0" fromWordArt="0" anchor="ctr" anchorCtr="0" forceAA="0" compatLnSpc="1">
+                        <a:prstTxWarp prst="textNoShape">
+                          <a:avLst/>
+                        </a:prstTxWarp>
+                        <a:noAutofit/>
+                      </wps:bodyPr>
+                    </wps:wsp>
+                  </a:graphicData>
+                </a:graphic>
+                <wp14:sizeRelH relativeFrom="margin">
+                  <wp14:pctWidth>0</wp14:pctWidth>
+                </wp14:sizeRelH>
+                <wp14:sizeRelV relativeFrom="margin">
+                  <wp14:pctHeight>0</wp14:pctHeight>
+                </wp14:sizeRelV>
+              </wp:anchor>
+            </w:drawing>
+          </mc:Choice>
+          <mc:Fallback>
+            <w:pict>
+              <v:rect w14:anchorId="3F3C7ED8" id="Rectangle 4" o:spid="_x0000_s1034" style="position:absolute;margin-left:122.25pt;margin-top:111.95pt;width:108pt;height:29.25pt;z-index:251665408;visibility:visible;mso-wrap-style:square;mso-width-percent:0;mso-height-percent:0;mso-wrap-distance-left:9pt;mso-wrap-distance-top:0;mso-wrap-distance-right:9pt;mso-wrap-distance-bottom:0;mso-position-horizontal:absolute;mso-position-horizontal-relative:text;mso-position-vertical:absolute;mso-position-vertical-relative:text;mso-width-percent:0;mso-height-percent:0;mso-width-relative:margin;mso-height-relative:margin;v-text-anchor:middle" o:gfxdata="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" fillcolor="#4472c4 [3204]" strokecolor="#1f3763 [1604]" strokeweight="1pt">
+                <v:textbox>
+                  <w:txbxContent>
+                    <w:p>
+                      <w:pPr>
+                        <w:jc w:val="center"/>
+                      </w:pPr>
+                      <w:r>
+                        <w:t>Students</w:t>
+                      </w:r>
+                      <w:r>
+                        <w:t xml:space="preserve"> Service</w:t>
+                      </w:r>
+                    </w:p>
+                  </w:txbxContent>
+                </v:textbox>
+              </v:rect>
+            </w:pict>
+          </mc:Fallback>
+        </mc:AlternateContent>
+      </w:r>
+      <w:r>
+        <w:rPr>
+          <w:b/>
+          <w:bCs/>
+          <w:noProof/>
+          <w:sz w:val="24"/>
+          <w:szCs w:val="24"/>
+        </w:rPr>
+        <mc:AlternateContent>
+          <mc:Choice Requires="wps">
+            <w:drawing>
+              <wp:anchor distT="0" distB="0" distL="114300" distR="114300" simplePos="0" relativeHeight="251661312" behindDoc="0" locked="0" layoutInCell="1" allowOverlap="1" wp14:anchorId="55C193A6" wp14:editId="6B67BF4E">
+                <wp:simplePos x="0" y="0"/>
+                <wp:positionH relativeFrom="column">
+                  <wp:posOffset>-104775</wp:posOffset>
+                </wp:positionH>
+                <wp:positionV relativeFrom="paragraph">
+                  <wp:posOffset>1421765</wp:posOffset>
+                </wp:positionV>
+                <wp:extent cx="1419225" cy="371475"/>
+                <wp:effectExtent l="0" t="0" r="28575" b="28575"/>
+                <wp:wrapNone/>
+                <wp:docPr id="2" name="Rectangle 2"/>
+                <wp:cNvGraphicFramePr/>
+                <a:graphic xmlns:a="http://schemas.openxmlformats.org/drawingml/2006/main">
+                  <a:graphicData uri="http://schemas.microsoft.com/office/word/2010/wordprocessingShape">
+                    <wps:wsp>
+                      <wps:cNvSpPr/>
+                      <wps:spPr>
+                        <a:xfrm>
+                          <a:off x="0" y="0"/>
+                          <a:ext cx="1419225" cy="371475"/>
+                        </a:xfrm>
+                        <a:prstGeom prst="rect">
+                          <a:avLst/>
+                        </a:prstGeom>
+                      </wps:spPr>
+                      <wps:style>
+                        <a:lnRef idx="2">
+                          <a:schemeClr val="accent1">
+                            <a:shade val="50000"/>
+                          </a:schemeClr>
+                        </a:lnRef>
+                        <a:fillRef idx="1">
+                          <a:schemeClr val="accent1"/>
+                        </a:fillRef>
+                        <a:effectRef idx="0">
+                          <a:schemeClr val="accent1"/>
+                        </a:effectRef>
+                        <a:fontRef idx="minor">
+                          <a:schemeClr val="lt1"/>
+                        </a:fontRef>
+                      </wps:style>
+                      <wps:txbx>
+                        <w:txbxContent>
+                          <w:p>
+                            <w:pPr>
+                              <w:jc w:val="center"/>
+                            </w:pPr>
+                            <w:r>
+                              <w:t>Employees</w:t>
+                            </w:r>
+                            <w:r>
+                              <w:t xml:space="preserve"> Service</w:t>
+                            </w:r>
+                          </w:p>
+                        </w:txbxContent>
+                      </wps:txbx>
+                      <wps:bodyPr rot="0" spcFirstLastPara="0" vertOverflow="overflow" horzOverflow="overflow" vert="horz" wrap="square" lIns="91440" tIns="45720" rIns="91440" bIns="45720" numCol="1" spcCol="0" rtlCol="0" fromWordArt="0" anchor="ctr" anchorCtr="0" forceAA="0" compatLnSpc="1">
+                        <a:prstTxWarp prst="textNoShape">
+                          <a:avLst/>
+                        </a:prstTxWarp>
+                        <a:noAutofit/>
+                      </wps:bodyPr>
+                    </wps:wsp>
+                  </a:graphicData>
+                </a:graphic>
+                <wp14:sizeRelH relativeFrom="margin">
+                  <wp14:pctWidth>0</wp14:pctWidth>
+                </wp14:sizeRelH>
+                <wp14:sizeRelV relativeFrom="margin">
+                  <wp14:pctHeight>0</wp14:pctHeight>
+                </wp14:sizeRelV>
+              </wp:anchor>
+            </w:drawing>
+          </mc:Choice>
+          <mc:Fallback>
+            <w:pict>
+              <v:rect w14:anchorId="55C193A6" id="Rectangle 2" o:spid="_x0000_s1035" style="position:absolute;margin-left:-8.25pt;margin-top:111.95pt;width:111.75pt;height:29.25pt;z-index:251661312;visibility:visible;mso-wrap-style:square;mso-width-percent:0;mso-height-percent:0;mso-wrap-distance-left:9pt;mso-wrap-distance-top:0;mso-wrap-distance-right:9pt;mso-wrap-distance-bottom:0;mso-position-horizontal:absolute;mso-position-horizontal-relative:text;mso-position-vertical:absolute;mso-position-vertical-relative:text;mso-width-percent:0;mso-height-percent:0;mso-width-relative:margin;mso-height-relative:margin;v-text-anchor:middle" o:gfxdata="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" fillcolor="#4472c4 [3204]" strokecolor="#1f3763 [1604]" strokeweight="1pt">
+                <v:textbox>
+                  <w:txbxContent>
+                    <w:p>
+                      <w:pPr>
+                        <w:jc w:val="center"/>
+                      </w:pPr>
+                      <w:r>
+                        <w:t>Employees</w:t>
+                      </w:r>
+                      <w:r>
+                        <w:t xml:space="preserve"> Service</w:t>
+                      </w:r>
+                    </w:p>
+                  </w:txbxContent>
+                </v:textbox>
+              </v:rect>
+            </w:pict>
+          </mc:Fallback>
+        </mc:AlternateContent>
+      </w:r>
     </w:p>
     <w:sectPr>
       <w:pgSz w:w="12240" w:h="15840"/>
